--- a/EF-EBAC-M5_v3 Tatiane lLessas.docx
+++ b/EF-EBAC-M5_v3 Tatiane lLessas.docx
@@ -109,7 +109,7 @@
               <w:rPr>
                 <w:rFonts w:eastAsia="Times New Roman"/>
               </w:rPr>
-              <w:t xml:space="preserve">CRISTIANE BRANDÃO </w:t>
+              <w:t>CRISTIANE BRANDÃO</w:t>
             </w:r>
           </w:p>
         </w:tc>
@@ -226,14 +226,14 @@
         <w:tblLook w:val="04a0" w:noHBand="0" w:noVBand="1" w:firstColumn="1" w:lastRow="0" w:lastColumn="0" w:firstRow="1"/>
       </w:tblPr>
       <w:tblGrid>
-        <w:gridCol w:w="1700"/>
-        <w:gridCol w:w="6803"/>
+        <w:gridCol w:w="1699"/>
+        <w:gridCol w:w="6804"/>
       </w:tblGrid>
       <w:tr>
         <w:trPr/>
         <w:tc>
           <w:tcPr>
-            <w:tcW w:w="1700" w:type="dxa"/>
+            <w:tcW w:w="1699" w:type="dxa"/>
             <w:tcBorders>
               <w:top w:val="single" w:sz="6" w:space="0" w:color="CCCCCC"/>
               <w:left w:val="single" w:sz="6" w:space="0" w:color="CCCCCC"/>
@@ -263,7 +263,7 @@
         </w:tc>
         <w:tc>
           <w:tcPr>
-            <w:tcW w:w="6803" w:type="dxa"/>
+            <w:tcW w:w="6804" w:type="dxa"/>
             <w:tcBorders>
               <w:top w:val="single" w:sz="6" w:space="0" w:color="CCCCCC"/>
               <w:left w:val="single" w:sz="6" w:space="0" w:color="CCCCCC"/>
@@ -292,7 +292,7 @@
         <w:trPr/>
         <w:tc>
           <w:tcPr>
-            <w:tcW w:w="1700" w:type="dxa"/>
+            <w:tcW w:w="1699" w:type="dxa"/>
             <w:tcBorders>
               <w:top w:val="single" w:sz="6" w:space="0" w:color="CCCCCC"/>
               <w:left w:val="single" w:sz="6" w:space="0" w:color="CCCCCC"/>
@@ -322,7 +322,7 @@
         </w:tc>
         <w:tc>
           <w:tcPr>
-            <w:tcW w:w="6803" w:type="dxa"/>
+            <w:tcW w:w="6804" w:type="dxa"/>
             <w:tcBorders>
               <w:top w:val="single" w:sz="6" w:space="0" w:color="CCCCCC"/>
               <w:left w:val="single" w:sz="6" w:space="0" w:color="CCCCCC"/>
@@ -351,7 +351,7 @@
         <w:trPr/>
         <w:tc>
           <w:tcPr>
-            <w:tcW w:w="1700" w:type="dxa"/>
+            <w:tcW w:w="1699" w:type="dxa"/>
             <w:tcBorders>
               <w:top w:val="single" w:sz="6" w:space="0" w:color="CCCCCC"/>
               <w:left w:val="single" w:sz="6" w:space="0" w:color="CCCCCC"/>
@@ -381,7 +381,7 @@
         </w:tc>
         <w:tc>
           <w:tcPr>
-            <w:tcW w:w="6803" w:type="dxa"/>
+            <w:tcW w:w="6804" w:type="dxa"/>
             <w:tcBorders>
               <w:top w:val="single" w:sz="6" w:space="0" w:color="CCCCCC"/>
               <w:left w:val="single" w:sz="6" w:space="0" w:color="CCCCCC"/>
@@ -448,14 +448,14 @@
         <w:tblLook w:val="04a0" w:noHBand="0" w:noVBand="1" w:firstColumn="1" w:lastRow="0" w:lastColumn="0" w:firstRow="1"/>
       </w:tblPr>
       <w:tblGrid>
-        <w:gridCol w:w="2052"/>
-        <w:gridCol w:w="6451"/>
+        <w:gridCol w:w="2051"/>
+        <w:gridCol w:w="6452"/>
       </w:tblGrid>
       <w:tr>
         <w:trPr/>
         <w:tc>
           <w:tcPr>
-            <w:tcW w:w="2052" w:type="dxa"/>
+            <w:tcW w:w="2051" w:type="dxa"/>
             <w:tcBorders/>
             <w:shd w:color="auto" w:fill="BBBBBB" w:val="clear"/>
             <w:vAlign w:val="center"/>
@@ -483,17 +483,11 @@
               </w:rPr>
               <w:t>Regras de negócio</w:t>
             </w:r>
-            <w:r>
-              <w:rPr>
-                <w:rFonts w:eastAsia="Times New Roman"/>
-              </w:rPr>
-              <w:t xml:space="preserve">  </w:t>
-            </w:r>
-          </w:p>
-        </w:tc>
-        <w:tc>
-          <w:tcPr>
-            <w:tcW w:w="6451" w:type="dxa"/>
+          </w:p>
+        </w:tc>
+        <w:tc>
+          <w:tcPr>
+            <w:tcW w:w="6452" w:type="dxa"/>
             <w:tcBorders/>
             <w:vAlign w:val="center"/>
           </w:tcPr>
@@ -505,10 +499,7 @@
               </w:rPr>
             </w:pPr>
             <w:r>
-              <w:rPr>
-                <w:rFonts w:eastAsia="Times New Roman"/>
-              </w:rPr>
-              <w:t> </w:t>
+              <w:rPr/>
             </w:r>
           </w:p>
         </w:tc>
@@ -757,7 +748,7 @@
               <w:rPr>
                 <w:rFonts w:eastAsia="Times New Roman"/>
               </w:rPr>
-              <w:t xml:space="preserve">Cenários de testes  </w:t>
+              <w:t>Cenários de testes</w:t>
             </w:r>
           </w:p>
         </w:tc>
@@ -775,10 +766,7 @@
               </w:rPr>
             </w:pPr>
             <w:r>
-              <w:rPr>
-                <w:rFonts w:eastAsia="Times New Roman"/>
-              </w:rPr>
-              <w:t> </w:t>
+              <w:rPr/>
             </w:r>
           </w:p>
         </w:tc>
@@ -804,7 +792,7 @@
         <w:tblStyle w:val="Tabelacomgrade"/>
         <w:tblW w:w="11502" w:type="dxa"/>
         <w:jc w:val="left"/>
-        <w:tblInd w:w="-1556" w:type="dxa"/>
+        <w:tblInd w:w="-1557" w:type="dxa"/>
         <w:tblLayout w:type="fixed"/>
         <w:tblCellMar>
           <w:top w:w="0" w:type="dxa"/>
@@ -816,7 +804,7 @@
       </w:tblPr>
       <w:tblGrid>
         <w:gridCol w:w="845"/>
-        <w:gridCol w:w="853"/>
+        <w:gridCol w:w="852"/>
         <w:gridCol w:w="8277"/>
         <w:gridCol w:w="1527"/>
       </w:tblGrid>
@@ -832,6 +820,7 @@
             <w:pPr>
               <w:pStyle w:val="Normal"/>
               <w:widowControl/>
+              <w:suppressAutoHyphens w:val="true"/>
               <w:spacing w:before="0" w:after="0"/>
               <w:jc w:val="left"/>
               <w:rPr>
@@ -850,7 +839,7 @@
         </w:tc>
         <w:tc>
           <w:tcPr>
-            <w:tcW w:w="853" w:type="dxa"/>
+            <w:tcW w:w="852" w:type="dxa"/>
             <w:tcBorders/>
             <w:shd w:color="auto" w:fill="BFBFBF" w:themeFill="background1" w:themeFillShade="bf" w:val="clear"/>
           </w:tcPr>
@@ -858,6 +847,7 @@
             <w:pPr>
               <w:pStyle w:val="Normal"/>
               <w:widowControl/>
+              <w:suppressAutoHyphens w:val="true"/>
               <w:spacing w:before="0" w:after="0"/>
               <w:jc w:val="left"/>
               <w:rPr>
@@ -884,6 +874,7 @@
             <w:pPr>
               <w:pStyle w:val="Normal"/>
               <w:widowControl/>
+              <w:suppressAutoHyphens w:val="true"/>
               <w:spacing w:before="0" w:after="0"/>
               <w:jc w:val="left"/>
               <w:rPr>
@@ -910,6 +901,7 @@
             <w:pPr>
               <w:pStyle w:val="Normal"/>
               <w:widowControl/>
+              <w:suppressAutoHyphens w:val="true"/>
               <w:spacing w:before="0" w:after="0"/>
               <w:jc w:val="left"/>
               <w:rPr>
@@ -938,6 +930,7 @@
             <w:pPr>
               <w:pStyle w:val="Normal"/>
               <w:widowControl/>
+              <w:suppressAutoHyphens w:val="true"/>
               <w:spacing w:before="0" w:after="0"/>
               <w:jc w:val="left"/>
               <w:rPr>
@@ -958,13 +951,14 @@
         </w:tc>
         <w:tc>
           <w:tcPr>
-            <w:tcW w:w="853" w:type="dxa"/>
-            <w:tcBorders/>
-          </w:tcPr>
-          <w:p>
-            <w:pPr>
-              <w:pStyle w:val="Normal"/>
-              <w:widowControl/>
+            <w:tcW w:w="852" w:type="dxa"/>
+            <w:tcBorders/>
+          </w:tcPr>
+          <w:p>
+            <w:pPr>
+              <w:pStyle w:val="Normal"/>
+              <w:widowControl/>
+              <w:suppressAutoHyphens w:val="true"/>
               <w:spacing w:before="0" w:after="0"/>
               <w:jc w:val="left"/>
               <w:rPr>
@@ -992,6 +986,7 @@
             <w:pPr>
               <w:pStyle w:val="Normal"/>
               <w:widowControl/>
+              <w:suppressAutoHyphens w:val="true"/>
               <w:spacing w:before="0" w:after="0"/>
               <w:jc w:val="left"/>
               <w:rPr>
@@ -1018,6 +1013,7 @@
             <w:pPr>
               <w:pStyle w:val="Normal"/>
               <w:widowControl/>
+              <w:suppressAutoHyphens w:val="true"/>
               <w:spacing w:before="0" w:after="0"/>
               <w:jc w:val="left"/>
               <w:rPr>
@@ -1047,6 +1043,7 @@
             <w:pPr>
               <w:pStyle w:val="Normal"/>
               <w:widowControl/>
+              <w:suppressAutoHyphens w:val="true"/>
               <w:spacing w:before="0" w:after="0"/>
               <w:jc w:val="left"/>
               <w:rPr>
@@ -1065,13 +1062,14 @@
         </w:tc>
         <w:tc>
           <w:tcPr>
-            <w:tcW w:w="853" w:type="dxa"/>
-            <w:tcBorders/>
-          </w:tcPr>
-          <w:p>
-            <w:pPr>
-              <w:pStyle w:val="Normal"/>
-              <w:widowControl/>
+            <w:tcW w:w="852" w:type="dxa"/>
+            <w:tcBorders/>
+          </w:tcPr>
+          <w:p>
+            <w:pPr>
+              <w:pStyle w:val="Normal"/>
+              <w:widowControl/>
+              <w:suppressAutoHyphens w:val="true"/>
               <w:spacing w:before="0" w:after="0"/>
               <w:jc w:val="left"/>
               <w:rPr>
@@ -1097,27 +1095,20 @@
             <w:pPr>
               <w:pStyle w:val="Normal"/>
               <w:widowControl/>
-              <w:spacing w:before="0" w:after="0"/>
-              <w:jc w:val="left"/>
-              <w:rPr>
-                <w:rFonts w:eastAsia="Times New Roman"/>
-              </w:rPr>
-            </w:pPr>
-            <w:r>
-              <w:rPr>
-                <w:rFonts w:eastAsia="Times New Roman" w:cs="Times New Roman"/>
-                <w:kern w:val="0"/>
-                <w:lang w:val="pt-BR" w:eastAsia="pt-BR" w:bidi="ar-SA"/>
-              </w:rPr>
-              <w:t xml:space="preserve">CADASTRO DE PRODUTOS </w:t>
-            </w:r>
-            <w:r>
-              <w:rPr>
-                <w:rFonts w:eastAsia="Times New Roman" w:cs="Times New Roman"/>
-                <w:kern w:val="0"/>
-                <w:lang w:val="pt-BR" w:eastAsia="pt-BR" w:bidi="ar-SA"/>
-              </w:rPr>
-              <w:t>COM VALORES MENORES QUE 50,00</w:t>
+              <w:suppressAutoHyphens w:val="true"/>
+              <w:spacing w:before="0" w:after="0"/>
+              <w:jc w:val="left"/>
+              <w:rPr>
+                <w:rFonts w:eastAsia="Times New Roman"/>
+              </w:rPr>
+            </w:pPr>
+            <w:r>
+              <w:rPr>
+                <w:rFonts w:eastAsia="Times New Roman" w:cs="Times New Roman"/>
+                <w:kern w:val="0"/>
+                <w:lang w:val="pt-BR" w:eastAsia="pt-BR" w:bidi="ar-SA"/>
+              </w:rPr>
+              <w:t>CADASTRO DE PRODUTOS COM VALORES MENORES QUE 50,00</w:t>
             </w:r>
           </w:p>
         </w:tc>
@@ -1130,27 +1121,20 @@
             <w:pPr>
               <w:pStyle w:val="Normal"/>
               <w:widowControl/>
-              <w:spacing w:before="0" w:after="0"/>
-              <w:jc w:val="left"/>
-              <w:rPr>
-                <w:rFonts w:eastAsia="Times New Roman"/>
-              </w:rPr>
-            </w:pPr>
-            <w:r>
-              <w:rPr>
-                <w:rFonts w:eastAsia="Times New Roman" w:cs="Times New Roman"/>
-                <w:kern w:val="0"/>
-                <w:lang w:val="pt-BR" w:eastAsia="pt-BR" w:bidi="ar-SA"/>
-              </w:rPr>
-              <w:t>INV</w:t>
-            </w:r>
-            <w:r>
-              <w:rPr>
-                <w:rFonts w:eastAsia="Times New Roman" w:cs="Times New Roman"/>
-                <w:kern w:val="0"/>
-                <w:lang w:val="pt-BR" w:eastAsia="pt-BR" w:bidi="ar-SA"/>
-              </w:rPr>
-              <w:t>ÁLIDO</w:t>
+              <w:suppressAutoHyphens w:val="true"/>
+              <w:spacing w:before="0" w:after="0"/>
+              <w:jc w:val="left"/>
+              <w:rPr>
+                <w:rFonts w:eastAsia="Times New Roman"/>
+              </w:rPr>
+            </w:pPr>
+            <w:r>
+              <w:rPr>
+                <w:rFonts w:eastAsia="Times New Roman" w:cs="Times New Roman"/>
+                <w:kern w:val="0"/>
+                <w:lang w:val="pt-BR" w:eastAsia="pt-BR" w:bidi="ar-SA"/>
+              </w:rPr>
+              <w:t>INVÁLIDO</w:t>
             </w:r>
           </w:p>
         </w:tc>
@@ -1166,6 +1150,7 @@
             <w:pPr>
               <w:pStyle w:val="Normal"/>
               <w:widowControl/>
+              <w:suppressAutoHyphens w:val="true"/>
               <w:spacing w:before="0" w:after="0"/>
               <w:jc w:val="left"/>
               <w:rPr>
@@ -1184,13 +1169,14 @@
         </w:tc>
         <w:tc>
           <w:tcPr>
-            <w:tcW w:w="853" w:type="dxa"/>
-            <w:tcBorders/>
-          </w:tcPr>
-          <w:p>
-            <w:pPr>
-              <w:pStyle w:val="Normal"/>
-              <w:widowControl/>
+            <w:tcW w:w="852" w:type="dxa"/>
+            <w:tcBorders/>
+          </w:tcPr>
+          <w:p>
+            <w:pPr>
+              <w:pStyle w:val="Normal"/>
+              <w:widowControl/>
+              <w:suppressAutoHyphens w:val="true"/>
               <w:spacing w:before="0" w:after="0"/>
               <w:jc w:val="left"/>
               <w:rPr>
@@ -1216,27 +1202,20 @@
             <w:pPr>
               <w:pStyle w:val="Normal"/>
               <w:widowControl/>
-              <w:spacing w:before="0" w:after="0"/>
-              <w:jc w:val="left"/>
-              <w:rPr>
-                <w:rFonts w:eastAsia="Times New Roman"/>
-              </w:rPr>
-            </w:pPr>
-            <w:r>
-              <w:rPr>
-                <w:rFonts w:eastAsia="Times New Roman" w:cs="Times New Roman"/>
-                <w:kern w:val="0"/>
-                <w:lang w:val="pt-BR" w:eastAsia="pt-BR" w:bidi="ar-SA"/>
-              </w:rPr>
-              <w:t xml:space="preserve">CADASTRO DE PRODUTOS DE </w:t>
-            </w:r>
-            <w:r>
-              <w:rPr>
-                <w:rFonts w:eastAsia="Times New Roman" w:cs="Times New Roman"/>
-                <w:kern w:val="0"/>
-                <w:lang w:val="pt-BR" w:eastAsia="pt-BR" w:bidi="ar-SA"/>
-              </w:rPr>
-              <w:t>COM VALORES DE 100,00</w:t>
+              <w:suppressAutoHyphens w:val="true"/>
+              <w:spacing w:before="0" w:after="0"/>
+              <w:jc w:val="left"/>
+              <w:rPr>
+                <w:rFonts w:eastAsia="Times New Roman"/>
+              </w:rPr>
+            </w:pPr>
+            <w:r>
+              <w:rPr>
+                <w:rFonts w:eastAsia="Times New Roman" w:cs="Times New Roman"/>
+                <w:kern w:val="0"/>
+                <w:lang w:val="pt-BR" w:eastAsia="pt-BR" w:bidi="ar-SA"/>
+              </w:rPr>
+              <w:t>CADASTRO DE PRODUTOS DE COM VALORES DE 100,00</w:t>
             </w:r>
           </w:p>
         </w:tc>
@@ -1249,6 +1228,7 @@
             <w:pPr>
               <w:pStyle w:val="Normal"/>
               <w:widowControl/>
+              <w:suppressAutoHyphens w:val="true"/>
               <w:spacing w:before="0" w:after="0"/>
               <w:jc w:val="left"/>
               <w:rPr>
@@ -1277,6 +1257,7 @@
             <w:pPr>
               <w:pStyle w:val="Normal"/>
               <w:widowControl/>
+              <w:suppressAutoHyphens w:val="true"/>
               <w:spacing w:before="0" w:after="0"/>
               <w:jc w:val="left"/>
               <w:rPr>
@@ -1295,13 +1276,14 @@
         </w:tc>
         <w:tc>
           <w:tcPr>
-            <w:tcW w:w="853" w:type="dxa"/>
-            <w:tcBorders/>
-          </w:tcPr>
-          <w:p>
-            <w:pPr>
-              <w:pStyle w:val="Normal"/>
-              <w:widowControl/>
+            <w:tcW w:w="852" w:type="dxa"/>
+            <w:tcBorders/>
+          </w:tcPr>
+          <w:p>
+            <w:pPr>
+              <w:pStyle w:val="Normal"/>
+              <w:widowControl/>
+              <w:suppressAutoHyphens w:val="true"/>
               <w:spacing w:before="0" w:after="0"/>
               <w:jc w:val="left"/>
               <w:rPr>
@@ -1327,19 +1309,20 @@
             <w:pPr>
               <w:pStyle w:val="Normal"/>
               <w:widowControl/>
-              <w:spacing w:before="0" w:after="0"/>
-              <w:jc w:val="left"/>
-              <w:rPr>
-                <w:rFonts w:eastAsia="Times New Roman"/>
-              </w:rPr>
-            </w:pPr>
-            <w:r>
-              <w:rPr>
-                <w:rFonts w:eastAsia="Times New Roman" w:cs="Times New Roman"/>
-                <w:kern w:val="0"/>
-                <w:lang w:val="pt-BR" w:eastAsia="pt-BR" w:bidi="ar-SA"/>
-              </w:rPr>
-              <w:t xml:space="preserve">CADASTRO DE PRODUTOS COM 45 DIAS </w:t>
+              <w:suppressAutoHyphens w:val="true"/>
+              <w:spacing w:before="0" w:after="0"/>
+              <w:jc w:val="left"/>
+              <w:rPr>
+                <w:rFonts w:eastAsia="Times New Roman"/>
+              </w:rPr>
+            </w:pPr>
+            <w:r>
+              <w:rPr>
+                <w:rFonts w:eastAsia="Times New Roman" w:cs="Times New Roman"/>
+                <w:kern w:val="0"/>
+                <w:lang w:val="pt-BR" w:eastAsia="pt-BR" w:bidi="ar-SA"/>
+              </w:rPr>
+              <w:t>CADASTRO DE PRODUTOS COM 45 DIAS</w:t>
             </w:r>
           </w:p>
         </w:tc>
@@ -1352,6 +1335,7 @@
             <w:pPr>
               <w:pStyle w:val="Normal"/>
               <w:widowControl/>
+              <w:suppressAutoHyphens w:val="true"/>
               <w:spacing w:before="0" w:after="0"/>
               <w:jc w:val="left"/>
               <w:rPr>
@@ -1380,6 +1364,7 @@
             <w:pPr>
               <w:pStyle w:val="Normal"/>
               <w:widowControl/>
+              <w:suppressAutoHyphens w:val="true"/>
               <w:spacing w:before="0" w:after="0"/>
               <w:jc w:val="left"/>
               <w:rPr>
@@ -1398,13 +1383,14 @@
         </w:tc>
         <w:tc>
           <w:tcPr>
-            <w:tcW w:w="853" w:type="dxa"/>
-            <w:tcBorders/>
-          </w:tcPr>
-          <w:p>
-            <w:pPr>
-              <w:pStyle w:val="Normal"/>
-              <w:widowControl/>
+            <w:tcW w:w="852" w:type="dxa"/>
+            <w:tcBorders/>
+          </w:tcPr>
+          <w:p>
+            <w:pPr>
+              <w:pStyle w:val="Normal"/>
+              <w:widowControl/>
+              <w:suppressAutoHyphens w:val="true"/>
               <w:spacing w:before="0" w:after="0"/>
               <w:jc w:val="left"/>
               <w:rPr>
@@ -1430,19 +1416,20 @@
             <w:pPr>
               <w:pStyle w:val="Normal"/>
               <w:widowControl/>
-              <w:spacing w:before="0" w:after="0"/>
-              <w:jc w:val="left"/>
-              <w:rPr>
-                <w:rFonts w:eastAsia="Times New Roman"/>
-              </w:rPr>
-            </w:pPr>
-            <w:r>
-              <w:rPr>
-                <w:rFonts w:eastAsia="Times New Roman" w:cs="Times New Roman"/>
-                <w:kern w:val="0"/>
-                <w:lang w:val="pt-BR" w:eastAsia="pt-BR" w:bidi="ar-SA"/>
-              </w:rPr>
-              <w:t xml:space="preserve">CADASTRO DE PRODUTOS COM 100 DIAS </w:t>
+              <w:suppressAutoHyphens w:val="true"/>
+              <w:spacing w:before="0" w:after="0"/>
+              <w:jc w:val="left"/>
+              <w:rPr>
+                <w:rFonts w:eastAsia="Times New Roman"/>
+              </w:rPr>
+            </w:pPr>
+            <w:r>
+              <w:rPr>
+                <w:rFonts w:eastAsia="Times New Roman" w:cs="Times New Roman"/>
+                <w:kern w:val="0"/>
+                <w:lang w:val="pt-BR" w:eastAsia="pt-BR" w:bidi="ar-SA"/>
+              </w:rPr>
+              <w:t>CADASTRO DE PRODUTOS COM 100 DIAS</w:t>
             </w:r>
           </w:p>
         </w:tc>
@@ -1455,6 +1442,7 @@
             <w:pPr>
               <w:pStyle w:val="Normal"/>
               <w:widowControl/>
+              <w:suppressAutoHyphens w:val="true"/>
               <w:spacing w:before="0" w:after="0"/>
               <w:jc w:val="left"/>
               <w:rPr>
@@ -1483,6 +1471,7 @@
             <w:pPr>
               <w:pStyle w:val="Normal"/>
               <w:widowControl/>
+              <w:suppressAutoHyphens w:val="true"/>
               <w:spacing w:before="0" w:after="0"/>
               <w:jc w:val="left"/>
               <w:rPr>
@@ -1501,13 +1490,14 @@
         </w:tc>
         <w:tc>
           <w:tcPr>
-            <w:tcW w:w="853" w:type="dxa"/>
-            <w:tcBorders/>
-          </w:tcPr>
-          <w:p>
-            <w:pPr>
-              <w:pStyle w:val="Normal"/>
-              <w:widowControl/>
+            <w:tcW w:w="852" w:type="dxa"/>
+            <w:tcBorders/>
+          </w:tcPr>
+          <w:p>
+            <w:pPr>
+              <w:pStyle w:val="Normal"/>
+              <w:widowControl/>
+              <w:suppressAutoHyphens w:val="true"/>
               <w:spacing w:before="0" w:after="0"/>
               <w:jc w:val="left"/>
               <w:rPr>
@@ -1533,6 +1523,7 @@
             <w:pPr>
               <w:pStyle w:val="Normal"/>
               <w:widowControl/>
+              <w:suppressAutoHyphens w:val="true"/>
               <w:spacing w:before="0" w:after="0"/>
               <w:jc w:val="left"/>
               <w:rPr>
@@ -1553,7 +1544,7 @@
                 <w:kern w:val="0"/>
                 <w:lang w:val="pt-BR" w:eastAsia="pt-BR" w:bidi="ar-SA"/>
               </w:rPr>
-              <w:t xml:space="preserve">CADASTRO DE PRODUTOS COM 180 DIAS </w:t>
+              <w:t>CADASTRO DE PRODUTOS COM 180 DIAS</w:t>
             </w:r>
           </w:p>
         </w:tc>
@@ -1566,6 +1557,7 @@
             <w:pPr>
               <w:pStyle w:val="Normal"/>
               <w:widowControl/>
+              <w:suppressAutoHyphens w:val="true"/>
               <w:spacing w:before="0" w:after="0"/>
               <w:jc w:val="left"/>
               <w:rPr>
@@ -1594,6 +1586,7 @@
             <w:pPr>
               <w:pStyle w:val="Normal"/>
               <w:widowControl/>
+              <w:suppressAutoHyphens w:val="true"/>
               <w:spacing w:before="0" w:after="0"/>
               <w:jc w:val="left"/>
               <w:rPr>
@@ -1612,13 +1605,14 @@
         </w:tc>
         <w:tc>
           <w:tcPr>
-            <w:tcW w:w="853" w:type="dxa"/>
-            <w:tcBorders/>
-          </w:tcPr>
-          <w:p>
-            <w:pPr>
-              <w:pStyle w:val="Normal"/>
-              <w:widowControl/>
+            <w:tcW w:w="852" w:type="dxa"/>
+            <w:tcBorders/>
+          </w:tcPr>
+          <w:p>
+            <w:pPr>
+              <w:pStyle w:val="Normal"/>
+              <w:widowControl/>
+              <w:suppressAutoHyphens w:val="true"/>
               <w:spacing w:before="0" w:after="0"/>
               <w:jc w:val="left"/>
               <w:rPr>
@@ -1644,19 +1638,20 @@
             <w:pPr>
               <w:pStyle w:val="Normal"/>
               <w:widowControl/>
-              <w:spacing w:before="0" w:after="0"/>
-              <w:jc w:val="left"/>
-              <w:rPr>
-                <w:rFonts w:eastAsia="Times New Roman"/>
-              </w:rPr>
-            </w:pPr>
-            <w:r>
-              <w:rPr>
-                <w:rFonts w:eastAsia="Times New Roman" w:cs="Times New Roman"/>
-                <w:kern w:val="0"/>
-                <w:lang w:val="pt-BR" w:eastAsia="pt-BR" w:bidi="ar-SA"/>
-              </w:rPr>
-              <w:t xml:space="preserve">CADASTRO DE 100 PRODUTOS </w:t>
+              <w:suppressAutoHyphens w:val="true"/>
+              <w:spacing w:before="0" w:after="0"/>
+              <w:jc w:val="left"/>
+              <w:rPr>
+                <w:rFonts w:eastAsia="Times New Roman"/>
+              </w:rPr>
+            </w:pPr>
+            <w:r>
+              <w:rPr>
+                <w:rFonts w:eastAsia="Times New Roman" w:cs="Times New Roman"/>
+                <w:kern w:val="0"/>
+                <w:lang w:val="pt-BR" w:eastAsia="pt-BR" w:bidi="ar-SA"/>
+              </w:rPr>
+              <w:t>CADASTRO DE 100 PRODUTOS</w:t>
             </w:r>
           </w:p>
         </w:tc>
@@ -1669,6 +1664,7 @@
             <w:pPr>
               <w:pStyle w:val="Normal"/>
               <w:widowControl/>
+              <w:suppressAutoHyphens w:val="true"/>
               <w:spacing w:before="0" w:after="0"/>
               <w:jc w:val="left"/>
               <w:rPr>
@@ -1697,6 +1693,7 @@
             <w:pPr>
               <w:pStyle w:val="Normal"/>
               <w:widowControl/>
+              <w:suppressAutoHyphens w:val="true"/>
               <w:spacing w:before="0" w:after="0"/>
               <w:jc w:val="left"/>
               <w:rPr>
@@ -1715,13 +1712,14 @@
         </w:tc>
         <w:tc>
           <w:tcPr>
-            <w:tcW w:w="853" w:type="dxa"/>
-            <w:tcBorders/>
-          </w:tcPr>
-          <w:p>
-            <w:pPr>
-              <w:pStyle w:val="Normal"/>
-              <w:widowControl/>
+            <w:tcW w:w="852" w:type="dxa"/>
+            <w:tcBorders/>
+          </w:tcPr>
+          <w:p>
+            <w:pPr>
+              <w:pStyle w:val="Normal"/>
+              <w:widowControl/>
+              <w:suppressAutoHyphens w:val="true"/>
               <w:spacing w:before="0" w:after="0"/>
               <w:jc w:val="left"/>
               <w:rPr>
@@ -1747,19 +1745,20 @@
             <w:pPr>
               <w:pStyle w:val="Normal"/>
               <w:widowControl/>
-              <w:spacing w:before="0" w:after="0"/>
-              <w:jc w:val="left"/>
-              <w:rPr>
-                <w:rFonts w:eastAsia="Times New Roman"/>
-              </w:rPr>
-            </w:pPr>
-            <w:r>
-              <w:rPr>
-                <w:rFonts w:eastAsia="Times New Roman" w:cs="Times New Roman"/>
-                <w:kern w:val="0"/>
-                <w:lang w:val="pt-BR" w:eastAsia="pt-BR" w:bidi="ar-SA"/>
-              </w:rPr>
-              <w:t xml:space="preserve">CADASTRO DE 200 PRODUTOS </w:t>
+              <w:suppressAutoHyphens w:val="true"/>
+              <w:spacing w:before="0" w:after="0"/>
+              <w:jc w:val="left"/>
+              <w:rPr>
+                <w:rFonts w:eastAsia="Times New Roman"/>
+              </w:rPr>
+            </w:pPr>
+            <w:r>
+              <w:rPr>
+                <w:rFonts w:eastAsia="Times New Roman" w:cs="Times New Roman"/>
+                <w:kern w:val="0"/>
+                <w:lang w:val="pt-BR" w:eastAsia="pt-BR" w:bidi="ar-SA"/>
+              </w:rPr>
+              <w:t>CADASTRO DE 200 PRODUTOS</w:t>
             </w:r>
           </w:p>
         </w:tc>
@@ -1772,6 +1771,7 @@
             <w:pPr>
               <w:pStyle w:val="Normal"/>
               <w:widowControl/>
+              <w:suppressAutoHyphens w:val="true"/>
               <w:spacing w:before="0" w:after="0"/>
               <w:jc w:val="left"/>
               <w:rPr>
@@ -1800,6 +1800,7 @@
             <w:pPr>
               <w:pStyle w:val="Normal"/>
               <w:widowControl/>
+              <w:suppressAutoHyphens w:val="true"/>
               <w:spacing w:before="0" w:after="0"/>
               <w:jc w:val="left"/>
               <w:rPr>
@@ -1818,13 +1819,14 @@
         </w:tc>
         <w:tc>
           <w:tcPr>
-            <w:tcW w:w="853" w:type="dxa"/>
-            <w:tcBorders/>
-          </w:tcPr>
-          <w:p>
-            <w:pPr>
-              <w:pStyle w:val="Normal"/>
-              <w:widowControl/>
+            <w:tcW w:w="852" w:type="dxa"/>
+            <w:tcBorders/>
+          </w:tcPr>
+          <w:p>
+            <w:pPr>
+              <w:pStyle w:val="Normal"/>
+              <w:widowControl/>
+              <w:suppressAutoHyphens w:val="true"/>
               <w:spacing w:before="0" w:after="0"/>
               <w:jc w:val="left"/>
               <w:rPr>
@@ -1850,19 +1852,20 @@
             <w:pPr>
               <w:pStyle w:val="Normal"/>
               <w:widowControl/>
-              <w:spacing w:before="0" w:after="0"/>
-              <w:jc w:val="left"/>
-              <w:rPr>
-                <w:rFonts w:eastAsia="Times New Roman"/>
-              </w:rPr>
-            </w:pPr>
-            <w:r>
-              <w:rPr>
-                <w:rFonts w:eastAsia="Times New Roman" w:cs="Times New Roman"/>
-                <w:kern w:val="0"/>
-                <w:lang w:val="pt-BR" w:eastAsia="pt-BR" w:bidi="ar-SA"/>
-              </w:rPr>
-              <w:t xml:space="preserve">CADASTRO DE 400 PRODUTOS </w:t>
+              <w:suppressAutoHyphens w:val="true"/>
+              <w:spacing w:before="0" w:after="0"/>
+              <w:jc w:val="left"/>
+              <w:rPr>
+                <w:rFonts w:eastAsia="Times New Roman"/>
+              </w:rPr>
+            </w:pPr>
+            <w:r>
+              <w:rPr>
+                <w:rFonts w:eastAsia="Times New Roman" w:cs="Times New Roman"/>
+                <w:kern w:val="0"/>
+                <w:lang w:val="pt-BR" w:eastAsia="pt-BR" w:bidi="ar-SA"/>
+              </w:rPr>
+              <w:t>CADASTRO DE 400 PRODUTOS</w:t>
             </w:r>
           </w:p>
         </w:tc>
@@ -1875,6 +1878,7 @@
             <w:pPr>
               <w:pStyle w:val="Normal"/>
               <w:widowControl/>
+              <w:suppressAutoHyphens w:val="true"/>
               <w:spacing w:before="0" w:after="0"/>
               <w:jc w:val="left"/>
               <w:rPr>
@@ -1903,6 +1907,7 @@
             <w:pPr>
               <w:pStyle w:val="Normal"/>
               <w:widowControl/>
+              <w:suppressAutoHyphens w:val="true"/>
               <w:spacing w:before="0" w:after="0"/>
               <w:jc w:val="left"/>
               <w:rPr>
@@ -1921,13 +1926,14 @@
         </w:tc>
         <w:tc>
           <w:tcPr>
-            <w:tcW w:w="853" w:type="dxa"/>
-            <w:tcBorders/>
-          </w:tcPr>
-          <w:p>
-            <w:pPr>
-              <w:pStyle w:val="Normal"/>
-              <w:widowControl/>
+            <w:tcW w:w="852" w:type="dxa"/>
+            <w:tcBorders/>
+          </w:tcPr>
+          <w:p>
+            <w:pPr>
+              <w:pStyle w:val="Normal"/>
+              <w:widowControl/>
+              <w:suppressAutoHyphens w:val="true"/>
               <w:spacing w:before="0" w:after="0"/>
               <w:jc w:val="left"/>
               <w:rPr>
@@ -1953,19 +1959,20 @@
             <w:pPr>
               <w:pStyle w:val="Normal"/>
               <w:widowControl/>
-              <w:spacing w:before="0" w:after="0"/>
-              <w:jc w:val="left"/>
-              <w:rPr>
-                <w:rFonts w:eastAsia="Times New Roman"/>
-              </w:rPr>
-            </w:pPr>
-            <w:r>
-              <w:rPr>
-                <w:rFonts w:eastAsia="Times New Roman" w:cs="Times New Roman"/>
-                <w:kern w:val="0"/>
-                <w:lang w:val="pt-BR" w:eastAsia="pt-BR" w:bidi="ar-SA"/>
-              </w:rPr>
-              <w:t xml:space="preserve">CADASTRO DE PRODUTOS SEM AUTENTICAÇÃO DO ADMINISTRADOR </w:t>
+              <w:suppressAutoHyphens w:val="true"/>
+              <w:spacing w:before="0" w:after="0"/>
+              <w:jc w:val="left"/>
+              <w:rPr>
+                <w:rFonts w:eastAsia="Times New Roman"/>
+              </w:rPr>
+            </w:pPr>
+            <w:r>
+              <w:rPr>
+                <w:rFonts w:eastAsia="Times New Roman" w:cs="Times New Roman"/>
+                <w:kern w:val="0"/>
+                <w:lang w:val="pt-BR" w:eastAsia="pt-BR" w:bidi="ar-SA"/>
+              </w:rPr>
+              <w:t>CADASTRO DE PRODUTOS SEM AUTENTICAÇÃO DO ADMINISTRADOR</w:t>
             </w:r>
           </w:p>
         </w:tc>
@@ -1978,6 +1985,7 @@
             <w:pPr>
               <w:pStyle w:val="Normal"/>
               <w:widowControl/>
+              <w:suppressAutoHyphens w:val="true"/>
               <w:spacing w:before="0" w:after="0"/>
               <w:jc w:val="left"/>
               <w:rPr>
@@ -2006,6 +2014,7 @@
             <w:pPr>
               <w:pStyle w:val="Normal"/>
               <w:widowControl/>
+              <w:suppressAutoHyphens w:val="true"/>
               <w:spacing w:before="0" w:after="0"/>
               <w:jc w:val="left"/>
               <w:rPr>
@@ -2024,13 +2033,14 @@
         </w:tc>
         <w:tc>
           <w:tcPr>
-            <w:tcW w:w="853" w:type="dxa"/>
-            <w:tcBorders/>
-          </w:tcPr>
-          <w:p>
-            <w:pPr>
-              <w:pStyle w:val="Normal"/>
-              <w:widowControl/>
+            <w:tcW w:w="852" w:type="dxa"/>
+            <w:tcBorders/>
+          </w:tcPr>
+          <w:p>
+            <w:pPr>
+              <w:pStyle w:val="Normal"/>
+              <w:widowControl/>
+              <w:suppressAutoHyphens w:val="true"/>
               <w:spacing w:before="0" w:after="0"/>
               <w:jc w:val="left"/>
               <w:rPr>
@@ -2056,19 +2066,20 @@
             <w:pPr>
               <w:pStyle w:val="Normal"/>
               <w:widowControl/>
-              <w:spacing w:before="0" w:after="0"/>
-              <w:jc w:val="left"/>
-              <w:rPr>
-                <w:rFonts w:eastAsia="Times New Roman"/>
-              </w:rPr>
-            </w:pPr>
-            <w:r>
-              <w:rPr>
-                <w:rFonts w:eastAsia="Times New Roman" w:cs="Times New Roman"/>
-                <w:kern w:val="0"/>
-                <w:lang w:val="pt-BR" w:eastAsia="pt-BR" w:bidi="ar-SA"/>
-              </w:rPr>
-              <w:t xml:space="preserve">CADASTRO DE PRODUTOS COM AUTENTICAÇÃO DO ADMINISTRADOR </w:t>
+              <w:suppressAutoHyphens w:val="true"/>
+              <w:spacing w:before="0" w:after="0"/>
+              <w:jc w:val="left"/>
+              <w:rPr>
+                <w:rFonts w:eastAsia="Times New Roman"/>
+              </w:rPr>
+            </w:pPr>
+            <w:r>
+              <w:rPr>
+                <w:rFonts w:eastAsia="Times New Roman" w:cs="Times New Roman"/>
+                <w:kern w:val="0"/>
+                <w:lang w:val="pt-BR" w:eastAsia="pt-BR" w:bidi="ar-SA"/>
+              </w:rPr>
+              <w:t>CADASTRO DE PRODUTOS COM AUTENTICAÇÃO DO ADMINISTRADOR</w:t>
             </w:r>
           </w:p>
         </w:tc>
@@ -2081,6 +2092,7 @@
             <w:pPr>
               <w:pStyle w:val="Normal"/>
               <w:widowControl/>
+              <w:suppressAutoHyphens w:val="true"/>
               <w:spacing w:before="0" w:after="0"/>
               <w:jc w:val="left"/>
               <w:rPr>
@@ -2258,14 +2270,14 @@
         <w:tblLook w:val="04a0" w:noHBand="0" w:noVBand="1" w:firstColumn="1" w:lastRow="0" w:lastColumn="0" w:firstRow="1"/>
       </w:tblPr>
       <w:tblGrid>
-        <w:gridCol w:w="1439"/>
-        <w:gridCol w:w="7064"/>
+        <w:gridCol w:w="1438"/>
+        <w:gridCol w:w="7065"/>
       </w:tblGrid>
       <w:tr>
         <w:trPr/>
         <w:tc>
           <w:tcPr>
-            <w:tcW w:w="1439" w:type="dxa"/>
+            <w:tcW w:w="1438" w:type="dxa"/>
             <w:tcBorders/>
             <w:shd w:color="auto" w:fill="BBBBBB" w:val="clear"/>
             <w:vAlign w:val="center"/>
@@ -2288,7 +2300,7 @@
         </w:tc>
         <w:tc>
           <w:tcPr>
-            <w:tcW w:w="7064" w:type="dxa"/>
+            <w:tcW w:w="7065" w:type="dxa"/>
             <w:tcBorders/>
             <w:vAlign w:val="center"/>
           </w:tcPr>
@@ -2300,10 +2312,7 @@
               </w:rPr>
             </w:pPr>
             <w:r>
-              <w:rPr>
-                <w:rFonts w:eastAsia="Times New Roman"/>
-              </w:rPr>
-              <w:t> </w:t>
+              <w:rPr/>
             </w:r>
           </w:p>
         </w:tc>
@@ -2443,52 +2452,42 @@
                 <w:kern w:val="0"/>
                 <w:lang w:val="pt-BR" w:eastAsia="pt-BR" w:bidi="ar-SA"/>
               </w:rPr>
-              <w:t xml:space="preserve">CADASTRO DE PRODUTOS </w:t>
-            </w:r>
-            <w:r>
-              <w:rPr>
-                <w:rFonts w:eastAsia="Times New Roman" w:cs="Times New Roman"/>
-                <w:kern w:val="0"/>
-                <w:lang w:val="pt-BR" w:eastAsia="pt-BR" w:bidi="ar-SA"/>
-              </w:rPr>
-              <w:t>COM VALORES MENORES QUE 50,00</w:t>
-            </w:r>
-          </w:p>
-          <w:p>
-            <w:pPr>
-              <w:pStyle w:val="Normal"/>
-              <w:widowControl/>
-              <w:spacing w:before="0" w:after="0"/>
-              <w:jc w:val="left"/>
-              <w:rPr>
-                <w:rFonts w:eastAsia="Times New Roman"/>
-              </w:rPr>
-            </w:pPr>
-            <w:r>
-              <w:rPr>
-                <w:rFonts w:cs="Times New Roman"/>
-                <w:kern w:val="0"/>
-                <w:lang w:val="pt-BR" w:eastAsia="pt-BR" w:bidi="ar-SA"/>
-              </w:rPr>
-            </w:r>
-          </w:p>
-          <w:p>
-            <w:pPr>
-              <w:pStyle w:val="Normal"/>
-              <w:widowControl/>
-              <w:spacing w:before="0" w:after="0"/>
-              <w:jc w:val="left"/>
-              <w:rPr>
-                <w:rFonts w:eastAsia="Times New Roman"/>
-              </w:rPr>
-            </w:pPr>
-            <w:r>
-              <w:rPr>
-                <w:rFonts w:eastAsia="Times New Roman" w:cs="Times New Roman"/>
-                <w:kern w:val="0"/>
-                <w:lang w:val="pt-BR" w:eastAsia="pt-BR" w:bidi="ar-SA"/>
-              </w:rPr>
-              <w:t xml:space="preserve">CT05 - CADASTRO DE PRODUTOS COM 100 DIAS </w:t>
+              <w:t>CADASTRO DE PRODUTOS COM VALORES MENORES QUE 50,00</w:t>
+            </w:r>
+          </w:p>
+          <w:p>
+            <w:pPr>
+              <w:pStyle w:val="Normal"/>
+              <w:widowControl/>
+              <w:spacing w:before="0" w:after="0"/>
+              <w:jc w:val="left"/>
+              <w:rPr>
+                <w:rFonts w:eastAsia="Times New Roman"/>
+              </w:rPr>
+            </w:pPr>
+            <w:r>
+              <w:rPr>
+                <w:rFonts w:eastAsia="Times New Roman"/>
+              </w:rPr>
+            </w:r>
+          </w:p>
+          <w:p>
+            <w:pPr>
+              <w:pStyle w:val="Normal"/>
+              <w:widowControl/>
+              <w:spacing w:before="0" w:after="0"/>
+              <w:jc w:val="left"/>
+              <w:rPr>
+                <w:rFonts w:eastAsia="Times New Roman"/>
+              </w:rPr>
+            </w:pPr>
+            <w:r>
+              <w:rPr>
+                <w:rFonts w:eastAsia="Times New Roman" w:cs="Times New Roman"/>
+                <w:kern w:val="0"/>
+                <w:lang w:val="pt-BR" w:eastAsia="pt-BR" w:bidi="ar-SA"/>
+              </w:rPr>
+              <w:t>CT05 - CADASTRO DE PRODUTOS COM 100 DIAS</w:t>
             </w:r>
           </w:p>
         </w:tc>
@@ -2540,114 +2539,92 @@
                 <w:kern w:val="0"/>
                 <w:lang w:val="pt-BR" w:eastAsia="pt-BR" w:bidi="ar-SA"/>
               </w:rPr>
-              <w:t xml:space="preserve">CADASTRO DE PRODUTOS DE </w:t>
-            </w:r>
-            <w:r>
-              <w:rPr>
-                <w:rFonts w:eastAsia="Times New Roman" w:cs="Times New Roman"/>
-                <w:kern w:val="0"/>
-                <w:lang w:val="pt-BR" w:eastAsia="pt-BR" w:bidi="ar-SA"/>
-              </w:rPr>
-              <w:t>COM VALORES DE 100,00</w:t>
-            </w:r>
-          </w:p>
-          <w:p>
-            <w:pPr>
-              <w:pStyle w:val="Normal"/>
-              <w:widowControl/>
-              <w:spacing w:before="0" w:after="0"/>
-              <w:jc w:val="left"/>
-              <w:rPr>
-                <w:rFonts w:eastAsia="Times New Roman"/>
-              </w:rPr>
-            </w:pPr>
-            <w:r>
-              <w:rPr>
-                <w:rFonts w:cs="Times New Roman"/>
-                <w:kern w:val="0"/>
-                <w:lang w:val="pt-BR" w:eastAsia="pt-BR" w:bidi="ar-SA"/>
-              </w:rPr>
-            </w:r>
-          </w:p>
-          <w:p>
-            <w:pPr>
-              <w:pStyle w:val="Normal"/>
-              <w:widowControl/>
-              <w:spacing w:before="0" w:after="0"/>
-              <w:jc w:val="left"/>
-              <w:rPr>
-                <w:rFonts w:eastAsia="Times New Roman"/>
-              </w:rPr>
-            </w:pPr>
-            <w:r>
-              <w:rPr>
-                <w:rFonts w:eastAsia="Times New Roman" w:cs="Times New Roman"/>
-                <w:kern w:val="0"/>
-                <w:lang w:val="pt-BR" w:eastAsia="pt-BR" w:bidi="ar-SA"/>
-              </w:rPr>
-              <w:t xml:space="preserve">CT06 - CADASTRO DE PRODUTOS COM 180 DIAS </w:t>
-            </w:r>
-          </w:p>
-          <w:p>
-            <w:pPr>
-              <w:pStyle w:val="Normal"/>
-              <w:widowControl/>
-              <w:spacing w:before="0" w:after="0"/>
-              <w:jc w:val="left"/>
-              <w:rPr>
-                <w:rFonts w:eastAsia="Times New Roman"/>
-              </w:rPr>
-            </w:pPr>
-            <w:r>
-              <w:rPr>
-                <w:rFonts w:cs="Times New Roman"/>
-                <w:kern w:val="0"/>
-                <w:lang w:val="pt-BR" w:eastAsia="pt-BR" w:bidi="ar-SA"/>
-              </w:rPr>
-            </w:r>
-          </w:p>
-          <w:p>
-            <w:pPr>
-              <w:pStyle w:val="Normal"/>
-              <w:widowControl/>
-              <w:spacing w:before="0" w:after="0"/>
-              <w:jc w:val="left"/>
-              <w:rPr>
-                <w:rFonts w:eastAsia="Times New Roman"/>
-              </w:rPr>
-            </w:pPr>
-            <w:r>
-              <w:rPr>
-                <w:rFonts w:eastAsia="Times New Roman" w:cs="Times New Roman"/>
-                <w:kern w:val="0"/>
-                <w:lang w:val="pt-BR" w:eastAsia="pt-BR" w:bidi="ar-SA"/>
-              </w:rPr>
-              <w:t xml:space="preserve">CT10 -  </w:t>
-            </w:r>
-            <w:r>
-              <w:rPr>
-                <w:rFonts w:eastAsia="Times New Roman" w:cs="Times New Roman"/>
-                <w:kern w:val="0"/>
-                <w:lang w:val="pt-BR" w:eastAsia="pt-BR" w:bidi="ar-SA"/>
-              </w:rPr>
-              <w:t>CADASTRO DE PRODUTOS SEM AUTENTICAÇÃO DO ADMINISTRADOR</w:t>
-            </w:r>
-          </w:p>
-          <w:p>
-            <w:pPr>
-              <w:pStyle w:val="Normal"/>
-              <w:widowControl/>
-              <w:spacing w:before="0" w:after="0"/>
-              <w:jc w:val="left"/>
-              <w:rPr>
-                <w:rFonts w:eastAsia="Times New Roman"/>
-              </w:rPr>
-            </w:pPr>
-            <w:r>
-              <w:rPr>
-                <w:rFonts w:cs="Times New Roman"/>
-                <w:kern w:val="0"/>
-                <w:lang w:val="pt-BR" w:eastAsia="pt-BR" w:bidi="ar-SA"/>
+              <w:t>CADASTRO DE PRODUTOS DE COM VALORES DE 100,00</w:t>
+            </w:r>
+          </w:p>
+          <w:p>
+            <w:pPr>
+              <w:pStyle w:val="Normal"/>
+              <w:widowControl/>
+              <w:spacing w:before="0" w:after="0"/>
+              <w:jc w:val="left"/>
+              <w:rPr>
+                <w:rFonts w:eastAsia="Times New Roman"/>
+              </w:rPr>
+            </w:pPr>
+            <w:r>
+              <w:rPr>
+                <w:rFonts w:eastAsia="Times New Roman"/>
+              </w:rPr>
+            </w:r>
+          </w:p>
+          <w:p>
+            <w:pPr>
+              <w:pStyle w:val="Normal"/>
+              <w:widowControl/>
+              <w:spacing w:before="0" w:after="0"/>
+              <w:jc w:val="left"/>
+              <w:rPr>
+                <w:rFonts w:eastAsia="Times New Roman"/>
+              </w:rPr>
+            </w:pPr>
+            <w:r>
+              <w:rPr>
+                <w:rFonts w:eastAsia="Times New Roman" w:cs="Times New Roman"/>
+                <w:kern w:val="0"/>
+                <w:lang w:val="pt-BR" w:eastAsia="pt-BR" w:bidi="ar-SA"/>
+              </w:rPr>
+              <w:t>CT06 - CADASTRO DE PRODUTOS COM 180 DIAS</w:t>
+            </w:r>
+          </w:p>
+          <w:p>
+            <w:pPr>
+              <w:pStyle w:val="Normal"/>
+              <w:widowControl/>
+              <w:spacing w:before="0" w:after="0"/>
+              <w:jc w:val="left"/>
+              <w:rPr>
+                <w:rFonts w:eastAsia="Times New Roman"/>
+              </w:rPr>
+            </w:pPr>
+            <w:r>
+              <w:rPr>
+                <w:rFonts w:eastAsia="Times New Roman"/>
+              </w:rPr>
+            </w:r>
+          </w:p>
+          <w:p>
+            <w:pPr>
+              <w:pStyle w:val="Normal"/>
+              <w:widowControl/>
+              <w:spacing w:before="0" w:after="0"/>
+              <w:jc w:val="left"/>
+              <w:rPr>
+                <w:rFonts w:eastAsia="Times New Roman"/>
+              </w:rPr>
+            </w:pPr>
+            <w:r>
+              <w:rPr>
+                <w:rFonts w:eastAsia="Times New Roman" w:cs="Times New Roman"/>
+                <w:kern w:val="0"/>
+                <w:lang w:val="pt-BR" w:eastAsia="pt-BR" w:bidi="ar-SA"/>
+              </w:rPr>
+              <w:t>CT10 -  CADASTRO DE PRODUTOS SEM AUTENTICAÇÃO DO ADMINISTRADOR</w:t>
+            </w:r>
+          </w:p>
+          <w:p>
+            <w:pPr>
+              <w:pStyle w:val="Normal"/>
+              <w:widowControl/>
+              <w:spacing w:before="0" w:after="0"/>
+              <w:jc w:val="left"/>
+              <w:rPr>
+                <w:rFonts w:eastAsia="Times New Roman"/>
+              </w:rPr>
+            </w:pPr>
+            <w:r>
+              <w:rPr>
+                <w:rFonts w:eastAsia="Times New Roman"/>
               </w:rPr>
             </w:r>
           </w:p>
@@ -2802,23 +2779,28 @@
               </w:rPr>
             </w:pPr>
             <w:r>
-              <w:rPr/>
-            </w:r>
-          </w:p>
-          <w:p>
-            <w:pPr>
-              <w:pStyle w:val="Normal"/>
-              <w:rPr>
-                <w:rFonts w:eastAsia="Times New Roman"/>
-              </w:rPr>
-            </w:pPr>
-            <w:r>
-              <w:rPr>
-                <w:rFonts w:eastAsia="Times New Roman" w:cs="Times New Roman"/>
-                <w:kern w:val="0"/>
-                <w:lang w:val="pt-BR" w:eastAsia="pt-BR" w:bidi="ar-SA"/>
-              </w:rPr>
-              <w:t>CT11 - CADASTRO DE PRODUTOS COM AUTENTICAÇÃO DO ADMINISTRADOR</w:t>
+              <w:rPr>
+                <w:rFonts w:eastAsia="Times New Roman"/>
+              </w:rPr>
+            </w:r>
+          </w:p>
+          <w:p>
+            <w:pPr>
+              <w:pStyle w:val="Normal"/>
+              <w:widowControl/>
+              <w:spacing w:before="0" w:after="0"/>
+              <w:jc w:val="left"/>
+              <w:rPr>
+                <w:rFonts w:eastAsia="Times New Roman"/>
+              </w:rPr>
+            </w:pPr>
+            <w:r>
+              <w:rPr>
+                <w:rFonts w:eastAsia="Times New Roman" w:cs="Times New Roman"/>
+                <w:kern w:val="0"/>
+                <w:lang w:val="pt-BR" w:eastAsia="pt-BR" w:bidi="ar-SA"/>
+              </w:rPr>
+              <w:t>CT09 - CADASTRO DE 400 PRODUTOS</w:t>
             </w:r>
           </w:p>
         </w:tc>
@@ -2869,23 +2851,63 @@
                 <w:kern w:val="0"/>
                 <w:lang w:val="pt-BR" w:eastAsia="pt-BR" w:bidi="ar-SA"/>
               </w:rPr>
-              <w:t xml:space="preserve">CT04 - </w:t>
-            </w:r>
-            <w:r>
-              <w:rPr>
-                <w:rFonts w:eastAsia="Times New Roman" w:cs="Times New Roman"/>
-                <w:kern w:val="0"/>
-                <w:lang w:val="pt-BR" w:eastAsia="pt-BR" w:bidi="ar-SA"/>
-              </w:rPr>
-              <w:t xml:space="preserve">CADASTRO DE PRODUTOS COM 45 DIAS </w:t>
-            </w:r>
-          </w:p>
-          <w:p>
-            <w:pPr>
-              <w:pStyle w:val="Normal"/>
-              <w:widowControl/>
-              <w:spacing w:before="0" w:after="0"/>
-              <w:jc w:val="left"/>
+              <w:t>CT04 - CADASTRO DE PRODUTOS COM 45 DIAS</w:t>
+            </w:r>
+          </w:p>
+          <w:p>
+            <w:pPr>
+              <w:pStyle w:val="Normal"/>
+              <w:widowControl/>
+              <w:spacing w:before="0" w:after="0"/>
+              <w:jc w:val="left"/>
+              <w:rPr>
+                <w:rFonts w:eastAsia="Times New Roman"/>
+              </w:rPr>
+            </w:pPr>
+            <w:r>
+              <w:rPr>
+                <w:rFonts w:eastAsia="Times New Roman"/>
+              </w:rPr>
+            </w:r>
+          </w:p>
+          <w:p>
+            <w:pPr>
+              <w:pStyle w:val="Normal"/>
+              <w:widowControl/>
+              <w:spacing w:before="0" w:after="0"/>
+              <w:jc w:val="left"/>
+              <w:rPr>
+                <w:rFonts w:eastAsia="Times New Roman"/>
+              </w:rPr>
+            </w:pPr>
+            <w:r>
+              <w:rPr>
+                <w:rFonts w:eastAsia="Times New Roman" w:cs="Times New Roman"/>
+                <w:kern w:val="0"/>
+                <w:lang w:val="pt-BR" w:eastAsia="pt-BR" w:bidi="ar-SA"/>
+              </w:rPr>
+              <w:t>CT07 - CADASTRO DE 100 PRODUTOS</w:t>
+            </w:r>
+          </w:p>
+          <w:p>
+            <w:pPr>
+              <w:pStyle w:val="Normal"/>
+              <w:widowControl/>
+              <w:spacing w:before="0" w:after="0"/>
+              <w:jc w:val="left"/>
+              <w:rPr>
+                <w:rFonts w:eastAsia="Times New Roman"/>
+              </w:rPr>
+            </w:pPr>
+            <w:r>
+              <w:rPr>
+                <w:rFonts w:eastAsia="Times New Roman"/>
+              </w:rPr>
+            </w:r>
+          </w:p>
+          <w:p>
+            <w:pPr>
+              <w:pStyle w:val="Normal"/>
               <w:rPr>
                 <w:rFonts w:eastAsia="Times New Roman"/>
               </w:rPr>
@@ -2896,88 +2918,7 @@
                 <w:kern w:val="0"/>
                 <w:lang w:val="pt-BR" w:eastAsia="pt-BR" w:bidi="ar-SA"/>
               </w:rPr>
-            </w:r>
-          </w:p>
-          <w:p>
-            <w:pPr>
-              <w:pStyle w:val="Normal"/>
-              <w:widowControl/>
-              <w:spacing w:before="0" w:after="0"/>
-              <w:jc w:val="left"/>
-              <w:rPr>
-                <w:rFonts w:eastAsia="Times New Roman"/>
-              </w:rPr>
-            </w:pPr>
-            <w:r>
-              <w:rPr>
-                <w:rFonts w:eastAsia="Times New Roman" w:cs="Times New Roman"/>
-                <w:kern w:val="0"/>
-                <w:lang w:val="pt-BR" w:eastAsia="pt-BR" w:bidi="ar-SA"/>
-              </w:rPr>
-              <w:t xml:space="preserve">CT07 - CADASTRO DE 100 PRODUTOS </w:t>
-            </w:r>
-          </w:p>
-          <w:p>
-            <w:pPr>
-              <w:pStyle w:val="Normal"/>
-              <w:widowControl/>
-              <w:spacing w:before="0" w:after="0"/>
-              <w:jc w:val="left"/>
-              <w:rPr>
-                <w:rFonts w:eastAsia="Times New Roman"/>
-              </w:rPr>
-            </w:pPr>
-            <w:r>
-              <w:rPr>
-                <w:rFonts w:cs="Times New Roman"/>
-                <w:kern w:val="0"/>
-                <w:lang w:val="pt-BR" w:eastAsia="pt-BR" w:bidi="ar-SA"/>
-              </w:rPr>
-            </w:r>
-          </w:p>
-          <w:p>
-            <w:pPr>
-              <w:pStyle w:val="Normal"/>
-              <w:widowControl/>
-              <w:spacing w:before="0" w:after="0"/>
-              <w:jc w:val="left"/>
-              <w:rPr>
-                <w:rFonts w:eastAsia="Times New Roman"/>
-              </w:rPr>
-            </w:pPr>
-            <w:r>
-              <w:rPr>
-                <w:rFonts w:eastAsia="Times New Roman" w:cs="Times New Roman"/>
-                <w:kern w:val="0"/>
-                <w:lang w:val="pt-BR" w:eastAsia="pt-BR" w:bidi="ar-SA"/>
-              </w:rPr>
-              <w:t xml:space="preserve">CT09 - </w:t>
-            </w:r>
-            <w:r>
-              <w:rPr>
-                <w:rFonts w:eastAsia="Times New Roman" w:cs="Times New Roman"/>
-                <w:kern w:val="0"/>
-                <w:lang w:val="pt-BR" w:eastAsia="pt-BR" w:bidi="ar-SA"/>
-              </w:rPr>
-              <w:t>CADASTRO DE 400 PRODUTOS</w:t>
-            </w:r>
-          </w:p>
-          <w:p>
-            <w:pPr>
-              <w:pStyle w:val="Normal"/>
-              <w:widowControl/>
-              <w:spacing w:before="0" w:after="0"/>
-              <w:jc w:val="left"/>
-              <w:rPr>
-                <w:rFonts w:eastAsia="Times New Roman"/>
-              </w:rPr>
-            </w:pPr>
-            <w:r>
-              <w:rPr>
-                <w:rFonts w:eastAsia="Times New Roman" w:cs="Times New Roman"/>
-                <w:kern w:val="0"/>
-                <w:lang w:val="pt-BR" w:eastAsia="pt-BR" w:bidi="ar-SA"/>
-              </w:rPr>
+              <w:t>CT11 - CADASTRO DE PRODUTOS COM AUTENTICAÇÃO DO ADMINISTRADOR</w:t>
             </w:r>
           </w:p>
         </w:tc>
@@ -3008,6 +2949,188 @@
           <w:rFonts w:eastAsia="Times New Roman"/>
         </w:rPr>
         <w:t>Obs.: Após escrever os cenários, identifique o impacto e probabilidade de cada cenário e jogue na matriz de risco.</w:t>
+      </w:r>
+    </w:p>
+    <w:p>
+      <w:pPr>
+        <w:pStyle w:val="Normal"/>
+        <w:rPr>
+          <w:rFonts w:eastAsia="Times New Roman"/>
+        </w:rPr>
+      </w:pPr>
+      <w:r>
+        <w:rPr>
+          <w:rFonts w:eastAsia="Times New Roman"/>
+        </w:rPr>
+      </w:r>
+    </w:p>
+    <w:p>
+      <w:pPr>
+        <w:pStyle w:val="Normal"/>
+        <w:rPr>
+          <w:rFonts w:eastAsia="Times New Roman"/>
+        </w:rPr>
+      </w:pPr>
+      <w:r>
+        <w:rPr>
+          <w:rFonts w:eastAsia="Times New Roman"/>
+        </w:rPr>
+      </w:r>
+    </w:p>
+    <w:p>
+      <w:pPr>
+        <w:pStyle w:val="Normal"/>
+        <w:rPr>
+          <w:rFonts w:eastAsia="Times New Roman"/>
+        </w:rPr>
+      </w:pPr>
+      <w:r>
+        <w:rPr>
+          <w:rFonts w:eastAsia="Times New Roman"/>
+        </w:rPr>
+      </w:r>
+    </w:p>
+    <w:p>
+      <w:pPr>
+        <w:pStyle w:val="Normal"/>
+        <w:rPr>
+          <w:rFonts w:eastAsia="Times New Roman"/>
+        </w:rPr>
+      </w:pPr>
+      <w:r>
+        <w:rPr>
+          <w:rFonts w:eastAsia="Times New Roman"/>
+        </w:rPr>
+      </w:r>
+    </w:p>
+    <w:p>
+      <w:pPr>
+        <w:pStyle w:val="Normal"/>
+        <w:rPr>
+          <w:rFonts w:eastAsia="Times New Roman"/>
+        </w:rPr>
+      </w:pPr>
+      <w:r>
+        <w:rPr>
+          <w:rFonts w:eastAsia="Times New Roman"/>
+        </w:rPr>
+      </w:r>
+    </w:p>
+    <w:p>
+      <w:pPr>
+        <w:pStyle w:val="Normal"/>
+        <w:rPr>
+          <w:rFonts w:eastAsia="Times New Roman"/>
+        </w:rPr>
+      </w:pPr>
+      <w:r>
+        <w:rPr>
+          <w:rFonts w:eastAsia="Times New Roman"/>
+        </w:rPr>
+      </w:r>
+    </w:p>
+    <w:p>
+      <w:pPr>
+        <w:pStyle w:val="Normal"/>
+        <w:rPr>
+          <w:rFonts w:eastAsia="Times New Roman"/>
+        </w:rPr>
+      </w:pPr>
+      <w:r>
+        <w:rPr>
+          <w:rFonts w:eastAsia="Times New Roman"/>
+        </w:rPr>
+      </w:r>
+    </w:p>
+    <w:p>
+      <w:pPr>
+        <w:pStyle w:val="Normal"/>
+        <w:rPr>
+          <w:rFonts w:eastAsia="Times New Roman"/>
+        </w:rPr>
+      </w:pPr>
+      <w:r>
+        <w:rPr>
+          <w:rFonts w:eastAsia="Times New Roman"/>
+        </w:rPr>
+      </w:r>
+    </w:p>
+    <w:p>
+      <w:pPr>
+        <w:pStyle w:val="Normal"/>
+        <w:rPr>
+          <w:rFonts w:eastAsia="Times New Roman"/>
+        </w:rPr>
+      </w:pPr>
+      <w:r>
+        <w:rPr>
+          <w:rFonts w:eastAsia="Times New Roman"/>
+        </w:rPr>
+      </w:r>
+    </w:p>
+    <w:p>
+      <w:pPr>
+        <w:pStyle w:val="Normal"/>
+        <w:rPr>
+          <w:rFonts w:eastAsia="Times New Roman"/>
+        </w:rPr>
+      </w:pPr>
+      <w:r>
+        <w:rPr>
+          <w:rFonts w:eastAsia="Times New Roman"/>
+        </w:rPr>
+      </w:r>
+    </w:p>
+    <w:p>
+      <w:pPr>
+        <w:pStyle w:val="Normal"/>
+        <w:rPr>
+          <w:rFonts w:eastAsia="Times New Roman"/>
+        </w:rPr>
+      </w:pPr>
+      <w:r>
+        <w:rPr>
+          <w:rFonts w:eastAsia="Times New Roman"/>
+        </w:rPr>
+      </w:r>
+    </w:p>
+    <w:p>
+      <w:pPr>
+        <w:pStyle w:val="Normal"/>
+        <w:rPr>
+          <w:rFonts w:eastAsia="Times New Roman"/>
+        </w:rPr>
+      </w:pPr>
+      <w:r>
+        <w:rPr>
+          <w:rFonts w:eastAsia="Times New Roman"/>
+        </w:rPr>
+      </w:r>
+    </w:p>
+    <w:p>
+      <w:pPr>
+        <w:pStyle w:val="Normal"/>
+        <w:rPr>
+          <w:rFonts w:eastAsia="Times New Roman"/>
+        </w:rPr>
+      </w:pPr>
+      <w:r>
+        <w:rPr>
+          <w:rFonts w:eastAsia="Times New Roman"/>
+        </w:rPr>
+      </w:r>
+    </w:p>
+    <w:p>
+      <w:pPr>
+        <w:pStyle w:val="Normal"/>
+        <w:rPr>
+          <w:rFonts w:eastAsia="Times New Roman"/>
+        </w:rPr>
+      </w:pPr>
+      <w:r>
+        <w:rPr>
+          <w:rFonts w:eastAsia="Times New Roman"/>
+        </w:rPr>
       </w:r>
     </w:p>
     <w:p>
@@ -3068,7 +3191,9 @@
         <w:gridCol w:w="7049"/>
       </w:tblGrid>
       <w:tr>
-        <w:trPr/>
+        <w:trPr>
+          <w:trHeight w:val="395" w:hRule="atLeast"/>
+        </w:trPr>
         <w:tc>
           <w:tcPr>
             <w:tcW w:w="1454" w:type="dxa"/>
@@ -3088,13 +3213,510 @@
               <w:rPr>
                 <w:rFonts w:eastAsia="Times New Roman"/>
               </w:rPr>
+            </w:r>
+          </w:p>
+        </w:tc>
+        <w:tc>
+          <w:tcPr>
+            <w:tcW w:w="7049" w:type="dxa"/>
+            <w:tcBorders/>
+            <w:vAlign w:val="center"/>
+          </w:tcPr>
+          <w:p>
+            <w:pPr>
+              <w:pStyle w:val="Normal"/>
+              <w:jc w:val="center"/>
+              <w:rPr>
+                <w:b/>
+                <w:bCs/>
+              </w:rPr>
+            </w:pPr>
+            <w:r>
+              <w:rPr>
+                <w:rFonts w:eastAsia="Times New Roman"/>
+                <w:b/>
+                <w:bCs/>
+              </w:rPr>
+              <w:t>1. Baixa probabilidade / Baixo impacto</w:t>
+            </w:r>
+          </w:p>
+        </w:tc>
+      </w:tr>
+      <w:tr>
+        <w:trPr>
+          <w:trHeight w:val="395" w:hRule="atLeast"/>
+        </w:trPr>
+        <w:tc>
+          <w:tcPr>
+            <w:tcW w:w="1454" w:type="dxa"/>
+            <w:tcBorders/>
+            <w:shd w:color="auto" w:fill="BBBBBB" w:val="clear"/>
+            <w:vAlign w:val="center"/>
+          </w:tcPr>
+          <w:p>
+            <w:pPr>
+              <w:pStyle w:val="Normal"/>
+              <w:jc w:val="center"/>
+              <w:rPr>
+                <w:rFonts w:eastAsia="Times New Roman"/>
+              </w:rPr>
+            </w:pPr>
+            <w:r>
+              <w:rPr>
+                <w:rFonts w:eastAsia="Times New Roman"/>
+              </w:rPr>
+            </w:r>
+          </w:p>
+        </w:tc>
+        <w:tc>
+          <w:tcPr>
+            <w:tcW w:w="7049" w:type="dxa"/>
+            <w:tcBorders/>
+            <w:vAlign w:val="center"/>
+          </w:tcPr>
+          <w:p>
+            <w:pPr>
+              <w:pStyle w:val="Normal"/>
+              <w:rPr>
+                <w:rFonts w:eastAsiaTheme="minorEastAsia"/>
+                <w:highlight w:val="none"/>
+                <w:shd w:fill="auto" w:val="clear"/>
+              </w:rPr>
+            </w:pPr>
+            <w:r>
+              <w:rPr>
+                <w:rFonts w:eastAsia="Times New Roman"/>
+                <w:b/>
+                <w:bCs/>
+                <w:shd w:fill="auto" w:val="clear"/>
+              </w:rPr>
+              <w:t xml:space="preserve">CT01 </w:t>
+            </w:r>
+            <w:r>
+              <w:rPr>
+                <w:rFonts w:eastAsia="Times New Roman"/>
+                <w:shd w:fill="auto" w:val="clear"/>
+              </w:rPr>
+              <w:t xml:space="preserve">- </w:t>
+            </w:r>
+            <w:r>
+              <w:rPr>
+                <w:rFonts w:eastAsia="Times New Roman"/>
+                <w:shd w:fill="auto" w:val="clear"/>
+              </w:rPr>
+              <w:t>ATENÇÃO NA HORA DE CADASTRAR OS PRODUTOS PARA NÃO CADASTRAR OS PREÇOS ERRADOS E NÃO GERAR CONFLITOS NO CONSUMIDOR FINAL.</w:t>
+            </w:r>
+          </w:p>
+        </w:tc>
+      </w:tr>
+      <w:tr>
+        <w:trPr>
+          <w:trHeight w:val="395" w:hRule="atLeast"/>
+        </w:trPr>
+        <w:tc>
+          <w:tcPr>
+            <w:tcW w:w="1454" w:type="dxa"/>
+            <w:tcBorders/>
+            <w:shd w:color="auto" w:fill="BBBBBB" w:val="clear"/>
+            <w:vAlign w:val="center"/>
+          </w:tcPr>
+          <w:p>
+            <w:pPr>
+              <w:pStyle w:val="Normal"/>
+              <w:jc w:val="center"/>
+              <w:rPr>
+                <w:rFonts w:eastAsia="Times New Roman"/>
+              </w:rPr>
+            </w:pPr>
+            <w:r>
+              <w:rPr>
+                <w:rFonts w:eastAsia="Times New Roman"/>
+              </w:rPr>
+            </w:r>
+          </w:p>
+        </w:tc>
+        <w:tc>
+          <w:tcPr>
+            <w:tcW w:w="7049" w:type="dxa"/>
+            <w:tcBorders/>
+            <w:vAlign w:val="center"/>
+          </w:tcPr>
+          <w:p>
+            <w:pPr>
+              <w:pStyle w:val="Normal"/>
+              <w:rPr>
+                <w:rFonts w:eastAsia="Times New Roman"/>
+              </w:rPr>
+            </w:pPr>
+            <w:r>
+              <w:rPr>
+                <w:b/>
+                <w:bCs/>
+              </w:rPr>
+              <w:t>CT08</w:t>
+            </w:r>
+            <w:r>
+              <w:rPr/>
+              <w:t xml:space="preserve"> – </w:t>
+            </w:r>
+            <w:r>
+              <w:rPr/>
+              <w:t>NO LANÇAMENTO DE PRODUTOS NO SISTEMA SEMPRE FICAR ATENTO NA QUANTIDADE DE PRODUTOS PERMITIDOS DE ACORDO COM O NUMERO REAL</w:t>
+            </w:r>
+          </w:p>
+        </w:tc>
+      </w:tr>
+      <w:tr>
+        <w:trPr>
+          <w:trHeight w:val="395" w:hRule="atLeast"/>
+        </w:trPr>
+        <w:tc>
+          <w:tcPr>
+            <w:tcW w:w="1454" w:type="dxa"/>
+            <w:tcBorders/>
+            <w:shd w:color="auto" w:fill="BBBBBB" w:val="clear"/>
+            <w:vAlign w:val="center"/>
+          </w:tcPr>
+          <w:p>
+            <w:pPr>
+              <w:pStyle w:val="Normal"/>
+              <w:jc w:val="center"/>
+              <w:rPr>
+                <w:rFonts w:eastAsia="Times New Roman"/>
+              </w:rPr>
+            </w:pPr>
+            <w:r>
+              <w:rPr>
+                <w:rFonts w:eastAsia="Times New Roman"/>
+              </w:rPr>
+            </w:r>
+          </w:p>
+        </w:tc>
+        <w:tc>
+          <w:tcPr>
+            <w:tcW w:w="7049" w:type="dxa"/>
+            <w:tcBorders/>
+            <w:vAlign w:val="center"/>
+          </w:tcPr>
+          <w:p>
+            <w:pPr>
+              <w:pStyle w:val="Normal"/>
+              <w:widowControl/>
+              <w:spacing w:before="0" w:after="0"/>
+              <w:jc w:val="left"/>
+              <w:rPr>
+                <w:rFonts w:eastAsia="Times New Roman"/>
+              </w:rPr>
+            </w:pPr>
+            <w:r>
+              <w:rPr>
+                <w:rFonts w:cs="Times New Roman"/>
+                <w:b/>
+                <w:bCs/>
+                <w:kern w:val="0"/>
+                <w:lang w:val="pt-BR" w:eastAsia="pt-BR" w:bidi="ar-SA"/>
+              </w:rPr>
+              <w:t>CT09</w:t>
+            </w:r>
+            <w:r>
+              <w:rPr>
+                <w:rFonts w:cs="Times New Roman"/>
+                <w:kern w:val="0"/>
+                <w:lang w:val="pt-BR" w:eastAsia="pt-BR" w:bidi="ar-SA"/>
+              </w:rPr>
+              <w:t xml:space="preserve"> – </w:t>
+            </w:r>
+            <w:r>
+              <w:rPr>
+                <w:rFonts w:cs="Times New Roman"/>
+                <w:kern w:val="0"/>
+                <w:lang w:val="pt-BR" w:eastAsia="pt-BR" w:bidi="ar-SA"/>
+              </w:rPr>
+              <w:t>VERIFICAR SEMPRE SE O PRODUTO PRESENTE NO ESTOQUE É A MESMA QUANTIDADE LANÇADA NO SISTEMA</w:t>
+            </w:r>
+          </w:p>
+        </w:tc>
+      </w:tr>
+      <w:tr>
+        <w:trPr>
+          <w:trHeight w:val="395" w:hRule="atLeast"/>
+        </w:trPr>
+        <w:tc>
+          <w:tcPr>
+            <w:tcW w:w="1454" w:type="dxa"/>
+            <w:tcBorders/>
+            <w:shd w:color="auto" w:fill="BBBBBB" w:val="clear"/>
+            <w:vAlign w:val="center"/>
+          </w:tcPr>
+          <w:p>
+            <w:pPr>
+              <w:pStyle w:val="Normal"/>
+              <w:jc w:val="center"/>
+              <w:rPr>
+                <w:rFonts w:eastAsia="Times New Roman"/>
+              </w:rPr>
+            </w:pPr>
+            <w:r>
+              <w:rPr>
+                <w:rFonts w:eastAsia="Times New Roman"/>
+              </w:rPr>
+            </w:r>
+          </w:p>
+        </w:tc>
+        <w:tc>
+          <w:tcPr>
+            <w:tcW w:w="7049" w:type="dxa"/>
+            <w:tcBorders/>
+            <w:vAlign w:val="center"/>
+          </w:tcPr>
+          <w:p>
+            <w:pPr>
+              <w:pStyle w:val="Normal"/>
+              <w:jc w:val="center"/>
+              <w:rPr>
+                <w:b/>
+                <w:bCs/>
+              </w:rPr>
+            </w:pPr>
+            <w:r>
+              <w:rPr>
+                <w:rFonts w:eastAsia="Times New Roman"/>
+                <w:b/>
+                <w:bCs/>
+              </w:rPr>
+              <w:t>2. Alta probabilidade / Baixo impacto</w:t>
+            </w:r>
+          </w:p>
+        </w:tc>
+      </w:tr>
+      <w:tr>
+        <w:trPr>
+          <w:trHeight w:val="395" w:hRule="atLeast"/>
+        </w:trPr>
+        <w:tc>
+          <w:tcPr>
+            <w:tcW w:w="1454" w:type="dxa"/>
+            <w:tcBorders/>
+            <w:shd w:color="auto" w:fill="BBBBBB" w:val="clear"/>
+            <w:vAlign w:val="center"/>
+          </w:tcPr>
+          <w:p>
+            <w:pPr>
+              <w:pStyle w:val="Normal"/>
+              <w:jc w:val="center"/>
+              <w:rPr>
+                <w:rFonts w:eastAsia="Times New Roman"/>
+              </w:rPr>
+            </w:pPr>
+            <w:r>
+              <w:rPr>
+                <w:rFonts w:eastAsia="Times New Roman"/>
+              </w:rPr>
+            </w:r>
+          </w:p>
+        </w:tc>
+        <w:tc>
+          <w:tcPr>
+            <w:tcW w:w="7049" w:type="dxa"/>
+            <w:tcBorders/>
+            <w:vAlign w:val="center"/>
+          </w:tcPr>
+          <w:p>
+            <w:pPr>
+              <w:pStyle w:val="Normal"/>
+              <w:widowControl/>
+              <w:spacing w:before="0" w:after="0"/>
+              <w:jc w:val="left"/>
+              <w:rPr>
+                <w:rFonts w:eastAsia="Times New Roman"/>
+              </w:rPr>
+            </w:pPr>
+            <w:r>
+              <w:rPr>
+                <w:rFonts w:cs="Times New Roman"/>
+                <w:b/>
+                <w:bCs/>
+                <w:kern w:val="0"/>
+                <w:lang w:val="pt-BR" w:eastAsia="pt-BR" w:bidi="ar-SA"/>
+              </w:rPr>
+              <w:t>CT02</w:t>
+            </w:r>
+            <w:r>
+              <w:rPr>
+                <w:rFonts w:cs="Times New Roman"/>
+                <w:kern w:val="0"/>
+                <w:lang w:val="pt-BR" w:eastAsia="pt-BR" w:bidi="ar-SA"/>
+              </w:rPr>
+              <w:t xml:space="preserve"> – </w:t>
+            </w:r>
+            <w:r>
+              <w:rPr>
+                <w:rFonts w:cs="Times New Roman"/>
+                <w:kern w:val="0"/>
+                <w:lang w:val="pt-BR" w:eastAsia="pt-BR" w:bidi="ar-SA"/>
+              </w:rPr>
+              <w:t xml:space="preserve">PRESTAR ATENÇÃO NA HORA DE DAR O DESCONTO OU DIMINUIR O VALOR DO PRODUTO NO SISTEMA PARA NÃO GERAR PREJUÍZOS AO COMÉRCIO </w:t>
+            </w:r>
+          </w:p>
+        </w:tc>
+      </w:tr>
+      <w:tr>
+        <w:trPr>
+          <w:trHeight w:val="395" w:hRule="atLeast"/>
+        </w:trPr>
+        <w:tc>
+          <w:tcPr>
+            <w:tcW w:w="1454" w:type="dxa"/>
+            <w:tcBorders/>
+            <w:shd w:color="auto" w:fill="BBBBBB" w:val="clear"/>
+            <w:vAlign w:val="center"/>
+          </w:tcPr>
+          <w:p>
+            <w:pPr>
+              <w:pStyle w:val="Normal"/>
+              <w:jc w:val="center"/>
+              <w:rPr>
+                <w:rFonts w:eastAsia="Times New Roman"/>
+              </w:rPr>
+            </w:pPr>
+            <w:r>
+              <w:rPr>
+                <w:rFonts w:eastAsia="Times New Roman"/>
+              </w:rPr>
+            </w:r>
+          </w:p>
+        </w:tc>
+        <w:tc>
+          <w:tcPr>
+            <w:tcW w:w="7049" w:type="dxa"/>
+            <w:tcBorders/>
+            <w:vAlign w:val="center"/>
+          </w:tcPr>
+          <w:p>
+            <w:pPr>
+              <w:pStyle w:val="Normal"/>
+              <w:widowControl/>
+              <w:spacing w:before="0" w:after="0"/>
+              <w:jc w:val="left"/>
+              <w:rPr>
+                <w:rFonts w:eastAsia="Times New Roman"/>
+              </w:rPr>
+            </w:pPr>
+            <w:r>
+              <w:rPr>
+                <w:rFonts w:cs="Times New Roman"/>
+                <w:b/>
+                <w:bCs/>
+                <w:kern w:val="0"/>
+                <w:lang w:val="pt-BR" w:eastAsia="pt-BR" w:bidi="ar-SA"/>
+              </w:rPr>
+              <w:t>CT05</w:t>
+            </w:r>
+            <w:r>
+              <w:rPr>
+                <w:rFonts w:cs="Times New Roman"/>
+                <w:kern w:val="0"/>
+                <w:lang w:val="pt-BR" w:eastAsia="pt-BR" w:bidi="ar-SA"/>
+              </w:rPr>
+              <w:t xml:space="preserve"> – </w:t>
+            </w:r>
+            <w:r>
+              <w:rPr>
+                <w:rFonts w:cs="Times New Roman"/>
+                <w:kern w:val="0"/>
+                <w:lang w:val="pt-BR" w:eastAsia="pt-BR" w:bidi="ar-SA"/>
+              </w:rPr>
+              <w:t>OBSERVAR O TEMPO DE VALIDADE DOS PRODUTOS NO ESTOQUE PARA SER RENOVADOS E MUDADOS.</w:t>
+            </w:r>
+          </w:p>
+        </w:tc>
+      </w:tr>
+      <w:tr>
+        <w:trPr>
+          <w:trHeight w:val="395" w:hRule="atLeast"/>
+        </w:trPr>
+        <w:tc>
+          <w:tcPr>
+            <w:tcW w:w="1454" w:type="dxa"/>
+            <w:tcBorders/>
+            <w:shd w:color="auto" w:fill="BBBBBB" w:val="clear"/>
+            <w:vAlign w:val="center"/>
+          </w:tcPr>
+          <w:p>
+            <w:pPr>
+              <w:pStyle w:val="Normal"/>
+              <w:jc w:val="center"/>
+              <w:rPr>
+                <w:rFonts w:eastAsia="Times New Roman"/>
+              </w:rPr>
+            </w:pPr>
+            <w:r>
+              <w:rPr>
+                <w:rFonts w:eastAsia="Times New Roman"/>
+              </w:rPr>
+            </w:r>
+          </w:p>
+        </w:tc>
+        <w:tc>
+          <w:tcPr>
+            <w:tcW w:w="7049" w:type="dxa"/>
+            <w:tcBorders/>
+            <w:vAlign w:val="center"/>
+          </w:tcPr>
+          <w:p>
+            <w:pPr>
+              <w:pStyle w:val="Normal"/>
+              <w:jc w:val="center"/>
+              <w:rPr>
+                <w:rFonts w:eastAsia="Times New Roman"/>
+                <w:b/>
+                <w:bCs/>
+                <w:highlight w:val="none"/>
+                <w:shd w:fill="auto" w:val="clear"/>
+              </w:rPr>
+            </w:pPr>
+            <w:r>
+              <w:rPr>
+                <w:rFonts w:eastAsia="Times New Roman"/>
+                <w:b/>
+                <w:bCs/>
+                <w:shd w:fill="auto" w:val="clear"/>
+              </w:rPr>
+              <w:t>3. BAIXA PROBABILIDADE E ALTO IMPACTO</w:t>
+            </w:r>
+          </w:p>
+        </w:tc>
+      </w:tr>
+      <w:tr>
+        <w:trPr>
+          <w:trHeight w:val="395" w:hRule="atLeast"/>
+        </w:trPr>
+        <w:tc>
+          <w:tcPr>
+            <w:tcW w:w="1454" w:type="dxa"/>
+            <w:tcBorders/>
+            <w:shd w:color="auto" w:fill="BBBBBB" w:val="clear"/>
+            <w:vAlign w:val="center"/>
+          </w:tcPr>
+          <w:p>
+            <w:pPr>
+              <w:pStyle w:val="Normal"/>
+              <w:jc w:val="center"/>
+              <w:rPr>
+                <w:rFonts w:eastAsia="Times New Roman"/>
+              </w:rPr>
+            </w:pPr>
+            <w:r>
+              <w:rPr>
+                <w:rFonts w:eastAsia="Times New Roman"/>
+              </w:rPr>
               <w:t> </w:t>
             </w:r>
             <w:r>
               <w:rPr>
                 <w:rFonts w:eastAsia="Times New Roman"/>
               </w:rPr>
-              <w:t xml:space="preserve">Justificativas  </w:t>
+              <w:t>Justificativas</w:t>
             </w:r>
           </w:p>
         </w:tc>
@@ -3114,8 +3736,392 @@
             <w:r>
               <w:rPr>
                 <w:rFonts w:eastAsia="Times New Roman"/>
-              </w:rPr>
-              <w:t xml:space="preserve">PODE HAVER ESSES BUGS LISTADOS NOS ITENS 3 E 4 QUE DEVE TER UMA ATENÇÃO MAIOR NA HORA DE CADASTRAR </w:t>
+                <w:b/>
+                <w:bCs/>
+              </w:rPr>
+              <w:t>CT04</w:t>
+            </w:r>
+            <w:r>
+              <w:rPr>
+                <w:rFonts w:eastAsia="Times New Roman"/>
+              </w:rPr>
+              <w:t xml:space="preserve"> – SEMPRE SE ATENTAR NO PRAZO DE RENOVAÇÃO DOS PRODUTOS ANTES DE CADASTRAR NO SISTEMA, POIS PODE HAVER UM GRANDE IMPACTO SE NÃO TER NO ESTOQUE </w:t>
+            </w:r>
+          </w:p>
+        </w:tc>
+      </w:tr>
+      <w:tr>
+        <w:trPr>
+          <w:trHeight w:val="395" w:hRule="atLeast"/>
+        </w:trPr>
+        <w:tc>
+          <w:tcPr>
+            <w:tcW w:w="1454" w:type="dxa"/>
+            <w:tcBorders/>
+            <w:shd w:color="auto" w:fill="BBBBBB" w:val="clear"/>
+            <w:vAlign w:val="center"/>
+          </w:tcPr>
+          <w:p>
+            <w:pPr>
+              <w:pStyle w:val="Normal"/>
+              <w:jc w:val="center"/>
+              <w:rPr>
+                <w:rFonts w:eastAsia="Times New Roman"/>
+              </w:rPr>
+            </w:pPr>
+            <w:r>
+              <w:rPr>
+                <w:rFonts w:eastAsia="Times New Roman"/>
+              </w:rPr>
+            </w:r>
+          </w:p>
+        </w:tc>
+        <w:tc>
+          <w:tcPr>
+            <w:tcW w:w="7049" w:type="dxa"/>
+            <w:tcBorders/>
+            <w:vAlign w:val="center"/>
+          </w:tcPr>
+          <w:p>
+            <w:pPr>
+              <w:pStyle w:val="Normal"/>
+              <w:rPr>
+                <w:rFonts w:eastAsia="Times New Roman"/>
+              </w:rPr>
+            </w:pPr>
+            <w:r>
+              <w:rPr>
+                <w:rFonts w:eastAsia="Times New Roman"/>
+                <w:b/>
+                <w:bCs/>
+              </w:rPr>
+              <w:t>CT07</w:t>
+            </w:r>
+            <w:r>
+              <w:rPr>
+                <w:rFonts w:eastAsia="Times New Roman"/>
+              </w:rPr>
+              <w:t xml:space="preserve"> – CADASTRAR A QUANTIDADE DO MESMO PRODUTO SEM ULTRAPASSAR O MÁXIMO, PARA NÃO DAR UMA FALSA QUANTIDADE DE PRODUTOS EM ESTOQUE </w:t>
+            </w:r>
+          </w:p>
+        </w:tc>
+      </w:tr>
+      <w:tr>
+        <w:trPr>
+          <w:trHeight w:val="395" w:hRule="atLeast"/>
+        </w:trPr>
+        <w:tc>
+          <w:tcPr>
+            <w:tcW w:w="1454" w:type="dxa"/>
+            <w:tcBorders/>
+            <w:shd w:color="auto" w:fill="BBBBBB" w:val="clear"/>
+            <w:vAlign w:val="center"/>
+          </w:tcPr>
+          <w:p>
+            <w:pPr>
+              <w:pStyle w:val="Normal"/>
+              <w:jc w:val="center"/>
+              <w:rPr>
+                <w:rFonts w:eastAsia="Times New Roman"/>
+              </w:rPr>
+            </w:pPr>
+            <w:r>
+              <w:rPr>
+                <w:rFonts w:eastAsia="Times New Roman"/>
+              </w:rPr>
+            </w:r>
+          </w:p>
+        </w:tc>
+        <w:tc>
+          <w:tcPr>
+            <w:tcW w:w="7049" w:type="dxa"/>
+            <w:tcBorders/>
+            <w:vAlign w:val="center"/>
+          </w:tcPr>
+          <w:p>
+            <w:pPr>
+              <w:pStyle w:val="Normal"/>
+              <w:rPr>
+                <w:rFonts w:eastAsia="Times New Roman"/>
+              </w:rPr>
+            </w:pPr>
+            <w:r>
+              <w:rPr>
+                <w:rFonts w:eastAsia="Times New Roman"/>
+                <w:b/>
+                <w:bCs/>
+              </w:rPr>
+              <w:t>CTD11</w:t>
+            </w:r>
+            <w:r>
+              <w:rPr>
+                <w:rFonts w:eastAsia="Times New Roman"/>
+              </w:rPr>
+              <w:t xml:space="preserve"> – APOS O CADASTRO DE PRODUTOS, O ADMINISTRADOR PARA AUTENTICAR E SUBIR PARA O ESTOQUE E VENDAS, POIS SE NÃO FIZER ISSO O PRODUTO NÃO ENTRA NO ESTOQUE E FICA COMO SE NÃO EXISTISSE </w:t>
+            </w:r>
+          </w:p>
+        </w:tc>
+      </w:tr>
+      <w:tr>
+        <w:trPr>
+          <w:trHeight w:val="395" w:hRule="atLeast"/>
+        </w:trPr>
+        <w:tc>
+          <w:tcPr>
+            <w:tcW w:w="1454" w:type="dxa"/>
+            <w:tcBorders/>
+            <w:shd w:color="auto" w:fill="BBBBBB" w:val="clear"/>
+            <w:vAlign w:val="center"/>
+          </w:tcPr>
+          <w:p>
+            <w:pPr>
+              <w:pStyle w:val="Normal"/>
+              <w:jc w:val="center"/>
+              <w:rPr>
+                <w:rFonts w:eastAsia="Times New Roman"/>
+              </w:rPr>
+            </w:pPr>
+            <w:r>
+              <w:rPr>
+                <w:rFonts w:eastAsia="Times New Roman"/>
+              </w:rPr>
+            </w:r>
+          </w:p>
+        </w:tc>
+        <w:tc>
+          <w:tcPr>
+            <w:tcW w:w="7049" w:type="dxa"/>
+            <w:tcBorders/>
+            <w:vAlign w:val="center"/>
+          </w:tcPr>
+          <w:p>
+            <w:pPr>
+              <w:pStyle w:val="Normal"/>
+              <w:jc w:val="center"/>
+              <w:rPr>
+                <w:b/>
+                <w:bCs/>
+              </w:rPr>
+            </w:pPr>
+            <w:r>
+              <w:rPr>
+                <w:b/>
+                <w:bCs/>
+              </w:rPr>
+              <w:t>4. Alta Probabilidade / Alto impacto</w:t>
+            </w:r>
+          </w:p>
+        </w:tc>
+      </w:tr>
+      <w:tr>
+        <w:trPr>
+          <w:trHeight w:val="395" w:hRule="atLeast"/>
+        </w:trPr>
+        <w:tc>
+          <w:tcPr>
+            <w:tcW w:w="1454" w:type="dxa"/>
+            <w:tcBorders/>
+            <w:shd w:color="auto" w:fill="BBBBBB" w:val="clear"/>
+            <w:vAlign w:val="center"/>
+          </w:tcPr>
+          <w:p>
+            <w:pPr>
+              <w:pStyle w:val="Normal"/>
+              <w:jc w:val="center"/>
+              <w:rPr>
+                <w:rFonts w:eastAsia="Times New Roman"/>
+              </w:rPr>
+            </w:pPr>
+            <w:r>
+              <w:rPr>
+                <w:rFonts w:eastAsia="Times New Roman"/>
+              </w:rPr>
+            </w:r>
+          </w:p>
+        </w:tc>
+        <w:tc>
+          <w:tcPr>
+            <w:tcW w:w="7049" w:type="dxa"/>
+            <w:tcBorders/>
+            <w:vAlign w:val="center"/>
+          </w:tcPr>
+          <w:p>
+            <w:pPr>
+              <w:pStyle w:val="Normal"/>
+              <w:widowControl/>
+              <w:spacing w:before="0" w:after="0"/>
+              <w:jc w:val="left"/>
+              <w:rPr>
+                <w:rFonts w:eastAsia="Times New Roman"/>
+              </w:rPr>
+            </w:pPr>
+            <w:r>
+              <w:rPr>
+                <w:rFonts w:cs="Times New Roman"/>
+                <w:b/>
+                <w:bCs/>
+                <w:kern w:val="0"/>
+                <w:lang w:val="pt-BR" w:eastAsia="pt-BR" w:bidi="ar-SA"/>
+              </w:rPr>
+              <w:t>CT03</w:t>
+            </w:r>
+            <w:r>
+              <w:rPr>
+                <w:rFonts w:cs="Times New Roman"/>
+                <w:kern w:val="0"/>
+                <w:lang w:val="pt-BR" w:eastAsia="pt-BR" w:bidi="ar-SA"/>
+              </w:rPr>
+              <w:t xml:space="preserve"> – </w:t>
+            </w:r>
+            <w:r>
+              <w:rPr>
+                <w:rFonts w:cs="Times New Roman"/>
+                <w:kern w:val="0"/>
+                <w:lang w:val="pt-BR" w:eastAsia="pt-BR" w:bidi="ar-SA"/>
+              </w:rPr>
+              <w:t>CADASTRAR PRODUTOS COM MESMO VALOR E TER ATENÇAO NA HORA DE LANÇAR AS ESPECIFICAÇÕES PARA NÃO CADASTRAR ERRADO</w:t>
+            </w:r>
+          </w:p>
+        </w:tc>
+      </w:tr>
+      <w:tr>
+        <w:trPr>
+          <w:trHeight w:val="395" w:hRule="atLeast"/>
+        </w:trPr>
+        <w:tc>
+          <w:tcPr>
+            <w:tcW w:w="1454" w:type="dxa"/>
+            <w:tcBorders/>
+            <w:shd w:color="auto" w:fill="BBBBBB" w:val="clear"/>
+            <w:vAlign w:val="center"/>
+          </w:tcPr>
+          <w:p>
+            <w:pPr>
+              <w:pStyle w:val="Normal"/>
+              <w:jc w:val="center"/>
+              <w:rPr>
+                <w:rFonts w:eastAsia="Times New Roman"/>
+              </w:rPr>
+            </w:pPr>
+            <w:r>
+              <w:rPr>
+                <w:rFonts w:eastAsia="Times New Roman"/>
+              </w:rPr>
+            </w:r>
+          </w:p>
+        </w:tc>
+        <w:tc>
+          <w:tcPr>
+            <w:tcW w:w="7049" w:type="dxa"/>
+            <w:tcBorders/>
+            <w:vAlign w:val="center"/>
+          </w:tcPr>
+          <w:p>
+            <w:pPr>
+              <w:pStyle w:val="Normal"/>
+              <w:widowControl/>
+              <w:spacing w:before="0" w:after="0"/>
+              <w:jc w:val="left"/>
+              <w:rPr>
+                <w:rFonts w:eastAsia="Times New Roman"/>
+              </w:rPr>
+            </w:pPr>
+            <w:r>
+              <w:rPr>
+                <w:rFonts w:cs="Times New Roman"/>
+                <w:b/>
+                <w:bCs/>
+                <w:kern w:val="0"/>
+                <w:lang w:val="pt-BR" w:eastAsia="pt-BR" w:bidi="ar-SA"/>
+              </w:rPr>
+              <w:t>CT06</w:t>
+            </w:r>
+            <w:r>
+              <w:rPr>
+                <w:rFonts w:cs="Times New Roman"/>
+                <w:kern w:val="0"/>
+                <w:lang w:val="pt-BR" w:eastAsia="pt-BR" w:bidi="ar-SA"/>
+              </w:rPr>
+              <w:t xml:space="preserve"> – </w:t>
+            </w:r>
+            <w:r>
+              <w:rPr>
+                <w:rFonts w:cs="Times New Roman"/>
+                <w:kern w:val="0"/>
+                <w:lang w:val="pt-BR" w:eastAsia="pt-BR" w:bidi="ar-SA"/>
+              </w:rPr>
+              <w:t xml:space="preserve">ESTAR ATENTO A VALIDADE DOS PRODUTOS NO ESTOQUE PARA NÃO CADASTRAR PRODUTOS COM PRAZOS VENCIDOS </w:t>
+            </w:r>
+          </w:p>
+        </w:tc>
+      </w:tr>
+      <w:tr>
+        <w:trPr>
+          <w:trHeight w:val="395" w:hRule="atLeast"/>
+        </w:trPr>
+        <w:tc>
+          <w:tcPr>
+            <w:tcW w:w="1454" w:type="dxa"/>
+            <w:tcBorders/>
+            <w:shd w:color="auto" w:fill="BBBBBB" w:val="clear"/>
+            <w:vAlign w:val="center"/>
+          </w:tcPr>
+          <w:p>
+            <w:pPr>
+              <w:pStyle w:val="Normal"/>
+              <w:jc w:val="center"/>
+              <w:rPr>
+                <w:rFonts w:eastAsia="Times New Roman"/>
+              </w:rPr>
+            </w:pPr>
+            <w:r>
+              <w:rPr>
+                <w:rFonts w:eastAsia="Times New Roman"/>
+              </w:rPr>
+            </w:r>
+          </w:p>
+        </w:tc>
+        <w:tc>
+          <w:tcPr>
+            <w:tcW w:w="7049" w:type="dxa"/>
+            <w:tcBorders/>
+            <w:vAlign w:val="center"/>
+          </w:tcPr>
+          <w:p>
+            <w:pPr>
+              <w:pStyle w:val="Normal"/>
+              <w:widowControl/>
+              <w:spacing w:before="0" w:after="0"/>
+              <w:jc w:val="left"/>
+              <w:rPr>
+                <w:rFonts w:eastAsia="Times New Roman"/>
+              </w:rPr>
+            </w:pPr>
+            <w:r>
+              <w:rPr>
+                <w:rFonts w:cs="Times New Roman"/>
+                <w:b/>
+                <w:bCs/>
+                <w:kern w:val="0"/>
+                <w:lang w:val="pt-BR" w:eastAsia="pt-BR" w:bidi="ar-SA"/>
+              </w:rPr>
+              <w:t>CT10</w:t>
+            </w:r>
+            <w:r>
+              <w:rPr>
+                <w:rFonts w:cs="Times New Roman"/>
+                <w:kern w:val="0"/>
+                <w:lang w:val="pt-BR" w:eastAsia="pt-BR" w:bidi="ar-SA"/>
+              </w:rPr>
+              <w:t xml:space="preserve"> – </w:t>
+            </w:r>
+            <w:r>
+              <w:rPr>
+                <w:rFonts w:cs="Times New Roman"/>
+                <w:kern w:val="0"/>
+                <w:lang w:val="pt-BR" w:eastAsia="pt-BR" w:bidi="ar-SA"/>
+              </w:rPr>
+              <w:t xml:space="preserve">CADASTRAR PRODUTOS SEM A AUTORIZAÇÃO PRÉVIA DO ADMINISTRADOR OU SEM AUTENTICAÇÃO DO MESMO PODE NÃO GERAR O PRODUTO NO SITEMAS </w:t>
             </w:r>
           </w:p>
         </w:tc>
@@ -3574,12 +4580,13 @@
     <w:qFormat/>
     <w:pPr>
       <w:widowControl/>
+      <w:suppressAutoHyphens w:val="true"/>
       <w:bidi w:val="0"/>
       <w:spacing w:before="0" w:after="0"/>
       <w:jc w:val="left"/>
     </w:pPr>
     <w:rPr>
-      <w:rFonts w:eastAsia="" w:eastAsiaTheme="minorEastAsia" w:ascii="Times New Roman" w:hAnsi="Times New Roman" w:cs="Times New Roman"/>
+      <w:rFonts w:ascii="Times New Roman" w:hAnsi="Times New Roman" w:eastAsia="" w:cs="Times New Roman" w:eastAsiaTheme="minorEastAsia"/>
       <w:color w:val="auto"/>
       <w:kern w:val="0"/>
       <w:sz w:val="24"/>
